--- a/documentacao/StoryTelling-v2.docx
+++ b/documentacao/StoryTelling-v2.docx
@@ -18,15 +18,7 @@
         <w:t>Uma nova clínica médica chamada SP Med</w:t>
       </w:r>
       <w:r>
-        <w:t xml:space="preserve">ical </w:t>
-      </w:r>
-      <w:proofErr w:type="spellStart"/>
-      <w:r>
-        <w:t>Group</w:t>
-      </w:r>
-      <w:proofErr w:type="spellEnd"/>
-      <w:r>
-        <w:t>, empresa de pequeno porte que atua</w:t>
+        <w:t>ical Group, empresa de pequeno porte que atua</w:t>
       </w:r>
       <w:r>
         <w:t xml:space="preserve"> no</w:t>
@@ -272,15 +264,7 @@
         <w:t>da clínica</w:t>
       </w:r>
       <w:r>
-        <w:t xml:space="preserve"> (como endereço, horário de funcionamento, </w:t>
-      </w:r>
-      <w:proofErr w:type="spellStart"/>
-      <w:r>
-        <w:t>cnpj</w:t>
-      </w:r>
-      <w:proofErr w:type="spellEnd"/>
-      <w:r>
-        <w:t>, nome fantasia e razão social)</w:t>
+        <w:t xml:space="preserve"> (como endereço, horário de funcionamento, cnpj, nome fantasia e razão social)</w:t>
       </w:r>
       <w:r>
         <w:t>;</w:t>
@@ -435,15 +419,7 @@
         <w:t>médico</w:t>
       </w:r>
       <w:r>
-        <w:t xml:space="preserve"> </w:t>
-      </w:r>
-      <w:proofErr w:type="gramStart"/>
-      <w:r>
-        <w:t>deverá</w:t>
-      </w:r>
-      <w:proofErr w:type="gramEnd"/>
-      <w:r>
-        <w:t xml:space="preserve"> receber uma notificação pelo aplicativo;</w:t>
+        <w:t xml:space="preserve"> deverá receber uma notificação pelo aplicativo;</w:t>
       </w:r>
       <w:r>
         <w:tab/>
@@ -493,14 +469,12 @@
           <w:sz w:val="14"/>
         </w:rPr>
       </w:pPr>
-      <w:proofErr w:type="spellStart"/>
       <w:r>
         <w:rPr>
           <w:sz w:val="14"/>
         </w:rPr>
         <w:t>React</w:t>
       </w:r>
-      <w:proofErr w:type="spellEnd"/>
       <w:r>
         <w:rPr>
           <w:sz w:val="14"/>
@@ -520,28 +494,12 @@
           <w:sz w:val="14"/>
         </w:rPr>
       </w:pPr>
-      <w:proofErr w:type="spellStart"/>
       <w:r>
         <w:rPr>
           <w:sz w:val="14"/>
         </w:rPr>
-        <w:t>React</w:t>
-      </w:r>
-      <w:proofErr w:type="spellEnd"/>
-      <w:r>
-        <w:rPr>
-          <w:sz w:val="14"/>
-        </w:rPr>
-        <w:t xml:space="preserve"> </w:t>
-      </w:r>
-      <w:proofErr w:type="spellStart"/>
-      <w:r>
-        <w:rPr>
-          <w:sz w:val="14"/>
-        </w:rPr>
-        <w:t>Native</w:t>
-      </w:r>
-      <w:proofErr w:type="spellEnd"/>
+        <w:t>React Native</w:t>
+      </w:r>
       <w:r>
         <w:rPr>
           <w:sz w:val="14"/>
@@ -566,15 +524,7 @@
     </w:p>
     <w:p>
       <w:r>
-        <w:t xml:space="preserve">A clínica SP Medical </w:t>
-      </w:r>
-      <w:proofErr w:type="spellStart"/>
-      <w:r>
-        <w:t>Group</w:t>
-      </w:r>
-      <w:proofErr w:type="spellEnd"/>
-      <w:r>
-        <w:t xml:space="preserve"> contratou o núcleo de desenvolvimento do SENAI de Informática para desenvolver sua solução em software. De acordo com a cultura de desenvolvimento de softwares criada no núcleo de desenvolvimento, o primeiro passo para a construção do sistema é desenvolver a modelagem do banco de dados que será utilizada pelo sistema em seus modelos conceitual, lógico e físico.</w:t>
+        <w:t>A clínica SP Medical Group contratou o núcleo de desenvolvimento do SENAI de Informática para desenvolver sua solução em software. De acordo com a cultura de desenvolvimento de softwares criada no núcleo de desenvolvimento, o primeiro passo para a construção do sistema é desenvolver a modelagem do banco de dados que será utilizada pelo sistema em seus modelos conceitual, lógico e físico.</w:t>
       </w:r>
     </w:p>
     <w:p>
@@ -1372,17 +1322,8 @@
           <w:color w:val="FF0000"/>
           <w:sz w:val="18"/>
         </w:rPr>
-        <w:t xml:space="preserve">Exportou a base de dados para um arquivo </w:t>
-      </w:r>
-      <w:proofErr w:type="spellStart"/>
-      <w:r>
-        <w:rPr>
-          <w:color w:val="FF0000"/>
-          <w:sz w:val="18"/>
-        </w:rPr>
-        <w:t>sql</w:t>
-      </w:r>
-      <w:proofErr w:type="spellEnd"/>
+        <w:t>Exportou a base de dados para um arquivo sql</w:t>
+      </w:r>
     </w:p>
     <w:p>
       <w:pPr>
@@ -1410,17 +1351,8 @@
           <w:color w:val="00B0F0"/>
           <w:sz w:val="18"/>
         </w:rPr>
-        <w:t xml:space="preserve"> um arquivo </w:t>
-      </w:r>
-      <w:proofErr w:type="spellStart"/>
-      <w:r>
-        <w:rPr>
-          <w:color w:val="00B0F0"/>
-          <w:sz w:val="18"/>
-        </w:rPr>
-        <w:t>csv</w:t>
-      </w:r>
-      <w:proofErr w:type="spellEnd"/>
+        <w:t xml:space="preserve"> um arquivo csv</w:t>
+      </w:r>
     </w:p>
     <w:p>
       <w:r>
@@ -1454,39 +1386,7 @@
           <w:color w:val="FF0000"/>
           <w:sz w:val="18"/>
         </w:rPr>
-        <w:t>Converteu a data de nascimento do usuário para o formato (mm-</w:t>
-      </w:r>
-      <w:proofErr w:type="spellStart"/>
-      <w:r>
-        <w:rPr>
-          <w:color w:val="FF0000"/>
-          <w:sz w:val="18"/>
-        </w:rPr>
-        <w:t>dd</w:t>
-      </w:r>
-      <w:proofErr w:type="spellEnd"/>
-      <w:r>
-        <w:rPr>
-          <w:color w:val="FF0000"/>
-          <w:sz w:val="18"/>
-        </w:rPr>
-        <w:t>-</w:t>
-      </w:r>
-      <w:proofErr w:type="spellStart"/>
-      <w:r>
-        <w:rPr>
-          <w:color w:val="FF0000"/>
-          <w:sz w:val="18"/>
-        </w:rPr>
-        <w:t>yyyy</w:t>
-      </w:r>
-      <w:proofErr w:type="spellEnd"/>
-      <w:r>
-        <w:rPr>
-          <w:color w:val="FF0000"/>
-          <w:sz w:val="18"/>
-        </w:rPr>
-        <w:t>)</w:t>
+        <w:t>Converteu a data de nascimento do usuário para o formato (mm-dd-yyyy)</w:t>
       </w:r>
     </w:p>
     <w:p>
@@ -1520,23 +1420,7 @@
     </w:p>
     <w:p>
       <w:r>
-        <w:t xml:space="preserve">12. Aplicar programação em banco de dados utilizando </w:t>
-      </w:r>
-      <w:proofErr w:type="spellStart"/>
-      <w:r>
-        <w:t>functions</w:t>
-      </w:r>
-      <w:proofErr w:type="spellEnd"/>
-      <w:r>
-        <w:t xml:space="preserve">, </w:t>
-      </w:r>
-      <w:proofErr w:type="spellStart"/>
-      <w:r>
-        <w:t>stored</w:t>
-      </w:r>
-      <w:proofErr w:type="spellEnd"/>
-      <w:r>
-        <w:t xml:space="preserve"> procedures, triggers e eventos</w:t>
+        <w:t>12. Aplicar programação em banco de dados utilizando functions, stored procedures, triggers e eventos</w:t>
       </w:r>
     </w:p>
     <w:p>
@@ -1581,39 +1465,7 @@
           <w:color w:val="FF0000"/>
           <w:sz w:val="18"/>
         </w:rPr>
-        <w:t xml:space="preserve">Criou uma função para que retorne </w:t>
-      </w:r>
-      <w:proofErr w:type="gramStart"/>
-      <w:r>
-        <w:rPr>
-          <w:color w:val="FF0000"/>
-          <w:sz w:val="18"/>
-        </w:rPr>
-        <w:t>a</w:t>
-      </w:r>
-      <w:proofErr w:type="gramEnd"/>
-      <w:r>
-        <w:rPr>
-          <w:color w:val="FF0000"/>
-          <w:sz w:val="18"/>
-        </w:rPr>
-        <w:t xml:space="preserve"> idade do usuário a partir de uma determinada </w:t>
-      </w:r>
-      <w:proofErr w:type="spellStart"/>
-      <w:r>
-        <w:rPr>
-          <w:color w:val="FF0000"/>
-          <w:sz w:val="18"/>
-        </w:rPr>
-        <w:t>stored</w:t>
-      </w:r>
-      <w:proofErr w:type="spellEnd"/>
-      <w:r>
-        <w:rPr>
-          <w:color w:val="FF0000"/>
-          <w:sz w:val="18"/>
-        </w:rPr>
-        <w:t xml:space="preserve"> procedure</w:t>
+        <w:t>Criou uma função para que retorne a idade do usuário a partir de uma determinada stored procedure</w:t>
       </w:r>
     </w:p>
     <w:p>
@@ -1646,31 +1498,7 @@
         <w:t xml:space="preserve"> software solicitado pela SP Me</w:t>
       </w:r>
       <w:r>
-        <w:t xml:space="preserve">dical </w:t>
-      </w:r>
-      <w:proofErr w:type="spellStart"/>
-      <w:r>
-        <w:t>Group</w:t>
-      </w:r>
-      <w:proofErr w:type="spellEnd"/>
-      <w:r>
-        <w:t xml:space="preserve"> deverá ser criado em plataforma API (</w:t>
-      </w:r>
-      <w:proofErr w:type="spellStart"/>
-      <w:r>
-        <w:t>Application</w:t>
-      </w:r>
-      <w:proofErr w:type="spellEnd"/>
-      <w:r>
-        <w:t xml:space="preserve"> </w:t>
-      </w:r>
-      <w:proofErr w:type="spellStart"/>
-      <w:r>
-        <w:t>Programming</w:t>
-      </w:r>
-      <w:proofErr w:type="spellEnd"/>
-      <w:r>
-        <w:t xml:space="preserve"> Interface).</w:t>
+        <w:t>dical Group deverá ser criado em plataforma API (Application Programming Interface).</w:t>
       </w:r>
     </w:p>
     <w:p>
@@ -1826,15 +1654,7 @@
         </w:numPr>
       </w:pPr>
       <w:r>
-        <w:t xml:space="preserve">O administrador deverá informar os dados da clínica (como endereço, horário de funcionamento, </w:t>
-      </w:r>
-      <w:proofErr w:type="spellStart"/>
-      <w:r>
-        <w:t>cnpj</w:t>
-      </w:r>
-      <w:proofErr w:type="spellEnd"/>
-      <w:r>
-        <w:t>, nome fantasia e razão social);</w:t>
+        <w:t>O administrador deverá informar os dados da clínica (como endereço, horário de funcionamento, cnpj, nome fantasia e razão social);</w:t>
       </w:r>
     </w:p>
     <w:p>
@@ -1924,15 +1744,7 @@
     </w:p>
     <w:p>
       <w:r>
-        <w:t xml:space="preserve">Os </w:t>
-      </w:r>
-      <w:proofErr w:type="spellStart"/>
-      <w:r>
-        <w:t>endpoints</w:t>
-      </w:r>
-      <w:proofErr w:type="spellEnd"/>
-      <w:r>
-        <w:t xml:space="preserve"> devem ter autorização baseado nas funcionalidades descritas acima. Onde a funcionalidade deve ser somente feita pelo ator estabelecido nela.</w:t>
+        <w:t>Os endpoints devem ter autorização baseado nas funcionalidades descritas acima. Onde a funcionalidade deve ser somente feita pelo ator estabelecido nela.</w:t>
       </w:r>
     </w:p>
     <w:p>
@@ -2000,15 +1812,7 @@
         <w:t>Cancelar o agendamento:</w:t>
       </w:r>
       <w:r>
-        <w:t xml:space="preserve"> A funcionalidade do </w:t>
-      </w:r>
-      <w:proofErr w:type="spellStart"/>
-      <w:r>
-        <w:t>endpoint</w:t>
-      </w:r>
-      <w:proofErr w:type="spellEnd"/>
-      <w:r>
-        <w:t>;</w:t>
+        <w:t xml:space="preserve"> A funcionalidade do endpoint;</w:t>
       </w:r>
     </w:p>
     <w:p>
@@ -2021,15 +1825,7 @@
     </w:p>
     <w:p>
       <w:r>
-        <w:t xml:space="preserve">Deve ser criado a documentação de todos os </w:t>
-      </w:r>
-      <w:proofErr w:type="spellStart"/>
-      <w:r>
-        <w:t>endpoints</w:t>
-      </w:r>
-      <w:proofErr w:type="spellEnd"/>
-      <w:r>
-        <w:t xml:space="preserve"> disponíveis na </w:t>
+        <w:t xml:space="preserve">Deve ser criado a documentação de todos os endpoints disponíveis na </w:t>
       </w:r>
       <w:r>
         <w:t>aplicação.</w:t>
@@ -2060,29 +1856,13 @@
         <w:rPr>
           <w:i/>
         </w:rPr>
-        <w:t>Web Back-</w:t>
-      </w:r>
-      <w:proofErr w:type="spellStart"/>
-      <w:r>
-        <w:rPr>
-          <w:i/>
-        </w:rPr>
-        <w:t>End</w:t>
-      </w:r>
-      <w:proofErr w:type="spellEnd"/>
+        <w:t>Web Back-End</w:t>
+      </w:r>
     </w:p>
     <w:p>
       <w:r>
         <w:lastRenderedPageBreak/>
-        <w:t xml:space="preserve">1. Identificar as características de programação </w:t>
-      </w:r>
-      <w:proofErr w:type="spellStart"/>
-      <w:r>
-        <w:t>backend</w:t>
-      </w:r>
-      <w:proofErr w:type="spellEnd"/>
-      <w:r>
-        <w:t xml:space="preserve"> em ambiente web</w:t>
+        <w:t>1. Identificar as características de programação backend em ambiente web</w:t>
       </w:r>
     </w:p>
     <w:p>
@@ -2119,121 +1899,46 @@
           <w:color w:val="00B0F0"/>
           <w:sz w:val="18"/>
         </w:rPr>
-        <w:t xml:space="preserve">Identificou as diferenças entre um aplicativo </w:t>
-      </w:r>
-      <w:proofErr w:type="spellStart"/>
-      <w:r>
-        <w:rPr>
-          <w:color w:val="00B0F0"/>
-          <w:sz w:val="18"/>
-        </w:rPr>
-        <w:t>WebAPI</w:t>
-      </w:r>
-      <w:proofErr w:type="spellEnd"/>
-      <w:r>
-        <w:rPr>
-          <w:color w:val="00B0F0"/>
-          <w:sz w:val="18"/>
-        </w:rPr>
-        <w:t xml:space="preserve"> e um </w:t>
-      </w:r>
-      <w:proofErr w:type="spellStart"/>
-      <w:r>
-        <w:rPr>
-          <w:color w:val="00B0F0"/>
-          <w:sz w:val="18"/>
-        </w:rPr>
-        <w:t>WebMVC</w:t>
-      </w:r>
-      <w:proofErr w:type="spellEnd"/>
-    </w:p>
-    <w:p>
-      <w:r>
-        <w:t xml:space="preserve">2. Preparar o ambiente necessário ao desenvolvimento </w:t>
-      </w:r>
-      <w:proofErr w:type="spellStart"/>
-      <w:r>
-        <w:t>back-end</w:t>
-      </w:r>
-      <w:proofErr w:type="spellEnd"/>
-      <w:r>
-        <w:t xml:space="preserve"> para a plataforma web</w:t>
-      </w:r>
-    </w:p>
-    <w:p>
-      <w:pPr>
-        <w:rPr>
-          <w:color w:val="FF0000"/>
-          <w:sz w:val="18"/>
-        </w:rPr>
-      </w:pPr>
-      <w:r>
-        <w:rPr>
-          <w:color w:val="FF0000"/>
-          <w:sz w:val="18"/>
-        </w:rPr>
-        <w:t xml:space="preserve">Utilizou o Visual Studio para criação do novo projeto </w:t>
-      </w:r>
-      <w:proofErr w:type="spellStart"/>
-      <w:r>
-        <w:rPr>
-          <w:color w:val="FF0000"/>
-          <w:sz w:val="18"/>
-        </w:rPr>
-        <w:t>WebAPI</w:t>
-      </w:r>
-      <w:proofErr w:type="spellEnd"/>
-    </w:p>
-    <w:p>
-      <w:pPr>
-        <w:rPr>
-          <w:color w:val="00B0F0"/>
-        </w:rPr>
-      </w:pPr>
-      <w:r>
-        <w:rPr>
-          <w:color w:val="00B0F0"/>
-          <w:sz w:val="18"/>
-        </w:rPr>
-        <w:t xml:space="preserve">Utilizou o </w:t>
-      </w:r>
-      <w:proofErr w:type="spellStart"/>
-      <w:r>
-        <w:rPr>
-          <w:color w:val="00B0F0"/>
-          <w:sz w:val="18"/>
-        </w:rPr>
-        <w:t>prompt</w:t>
-      </w:r>
-      <w:proofErr w:type="spellEnd"/>
-      <w:r>
-        <w:rPr>
-          <w:color w:val="00B0F0"/>
-          <w:sz w:val="18"/>
-        </w:rPr>
-        <w:t xml:space="preserve"> de comando para criar um novo projeto </w:t>
-      </w:r>
-      <w:proofErr w:type="spellStart"/>
-      <w:r>
-        <w:rPr>
-          <w:color w:val="00B0F0"/>
-          <w:sz w:val="18"/>
-        </w:rPr>
-        <w:t>WebAPI</w:t>
-      </w:r>
-      <w:proofErr w:type="spellEnd"/>
-    </w:p>
-    <w:p>
-      <w:r>
-        <w:t xml:space="preserve">4. Utilizar design </w:t>
-      </w:r>
-      <w:proofErr w:type="spellStart"/>
-      <w:r>
-        <w:t>patterns</w:t>
-      </w:r>
-      <w:proofErr w:type="spellEnd"/>
-      <w:r>
-        <w:t xml:space="preserve"> no desenvolvimento da aplicação web</w:t>
+        <w:t>Identificou as diferenças entre um aplicativo WebAPI e um WebMVC</w:t>
+      </w:r>
+    </w:p>
+    <w:p>
+      <w:r>
+        <w:t>2. Preparar o ambiente necessário ao desenvolvimento back-end para a plataforma web</w:t>
+      </w:r>
+    </w:p>
+    <w:p>
+      <w:pPr>
+        <w:rPr>
+          <w:color w:val="FF0000"/>
+          <w:sz w:val="18"/>
+        </w:rPr>
+      </w:pPr>
+      <w:r>
+        <w:rPr>
+          <w:color w:val="FF0000"/>
+          <w:sz w:val="18"/>
+        </w:rPr>
+        <w:t>Utilizou o Visual Studio para criação do novo projeto WebAPI</w:t>
+      </w:r>
+    </w:p>
+    <w:p>
+      <w:pPr>
+        <w:rPr>
+          <w:color w:val="00B0F0"/>
+        </w:rPr>
+      </w:pPr>
+      <w:r>
+        <w:rPr>
+          <w:color w:val="00B0F0"/>
+          <w:sz w:val="18"/>
+        </w:rPr>
+        <w:t>Utilizou o prompt de comando para criar um novo projeto WebAPI</w:t>
+      </w:r>
+    </w:p>
+    <w:p>
+      <w:r>
+        <w:t>4. Utilizar design patterns no desenvolvimento da aplicação web</w:t>
       </w:r>
     </w:p>
     <w:p>
@@ -2298,17 +2003,8 @@
           <w:color w:val="FF0000"/>
           <w:sz w:val="18"/>
         </w:rPr>
-        <w:t xml:space="preserve">Utilizou os verbos corretos na criação dos </w:t>
-      </w:r>
-      <w:proofErr w:type="spellStart"/>
-      <w:r>
-        <w:rPr>
-          <w:color w:val="FF0000"/>
-          <w:sz w:val="18"/>
-        </w:rPr>
-        <w:t>endpoints</w:t>
-      </w:r>
-      <w:proofErr w:type="spellEnd"/>
+        <w:t>Utilizou os verbos corretos na criação dos endpoints</w:t>
+      </w:r>
     </w:p>
     <w:p>
       <w:pPr>
@@ -2362,41 +2058,19 @@
     <w:p>
       <w:pPr>
         <w:rPr>
-          <w:color w:val="FF0000"/>
-          <w:sz w:val="18"/>
-        </w:rPr>
-      </w:pPr>
-      <w:r>
-        <w:rPr>
-          <w:color w:val="FF0000"/>
+          <w:color w:val="00B0F0"/>
+          <w:sz w:val="18"/>
+        </w:rPr>
+      </w:pPr>
+      <w:r>
+        <w:rPr>
+          <w:color w:val="00B0F0"/>
           <w:sz w:val="18"/>
         </w:rPr>
         <w:t>Não permitiu que uma consulta fosse inserida sem data de consulta</w:t>
       </w:r>
     </w:p>
     <w:p>
-      <w:pPr>
-        <w:rPr>
-          <w:color w:val="00B0F0"/>
-          <w:sz w:val="18"/>
-        </w:rPr>
-      </w:pPr>
-      <w:r>
-        <w:rPr>
-          <w:color w:val="00B0F0"/>
-          <w:sz w:val="18"/>
-        </w:rPr>
-        <w:t>Não permitiu que uma consulta fosse inserida sem um valor</w:t>
-      </w:r>
-      <w:r>
-        <w:rPr>
-          <w:color w:val="00B0F0"/>
-          <w:sz w:val="18"/>
-        </w:rPr>
-        <w:t xml:space="preserve"> de consulta</w:t>
-      </w:r>
-    </w:p>
-    <w:p>
       <w:r>
         <w:t>5. Definir os frameworks a serem utilizados no desenvolvimento da aplicação web</w:t>
       </w:r>
@@ -2450,115 +2124,53 @@
           <w:sz w:val="18"/>
           <w:szCs w:val="18"/>
         </w:rPr>
-        <w:t xml:space="preserve">dados local utilizando o </w:t>
-      </w:r>
-      <w:proofErr w:type="spellStart"/>
+        <w:t>dados local utilizando o SQLServ</w:t>
+      </w:r>
       <w:r>
         <w:rPr>
           <w:color w:val="FF0000"/>
           <w:sz w:val="18"/>
           <w:szCs w:val="18"/>
         </w:rPr>
-        <w:t>SQLServ</w:t>
-      </w:r>
-      <w:r>
-        <w:rPr>
-          <w:color w:val="FF0000"/>
+        <w:t>er cliente</w:t>
+      </w:r>
+    </w:p>
+    <w:p>
+      <w:pPr>
+        <w:rPr>
+          <w:color w:val="00B0F0"/>
           <w:sz w:val="18"/>
           <w:szCs w:val="18"/>
         </w:rPr>
-        <w:t>er</w:t>
-      </w:r>
-      <w:proofErr w:type="spellEnd"/>
-      <w:r>
-        <w:rPr>
-          <w:color w:val="FF0000"/>
+      </w:pPr>
+      <w:r>
+        <w:rPr>
+          <w:color w:val="00B0F0"/>
           <w:sz w:val="18"/>
           <w:szCs w:val="18"/>
         </w:rPr>
-        <w:t xml:space="preserve"> cliente</w:t>
-      </w:r>
-    </w:p>
-    <w:p>
-      <w:pPr>
+        <w:t xml:space="preserve">Realizou as operações de </w:t>
+      </w:r>
+      <w:r>
         <w:rPr>
           <w:color w:val="00B0F0"/>
           <w:sz w:val="18"/>
           <w:szCs w:val="18"/>
         </w:rPr>
-      </w:pPr>
+        <w:t>leitura, inserção, deleção e atualização (CRUD – Create, Read, Update, Delete)</w:t>
+      </w:r>
       <w:r>
         <w:rPr>
           <w:color w:val="00B0F0"/>
           <w:sz w:val="18"/>
           <w:szCs w:val="18"/>
         </w:rPr>
-        <w:t xml:space="preserve">Realizou as operações de </w:t>
-      </w:r>
-      <w:r>
-        <w:rPr>
-          <w:color w:val="00B0F0"/>
-          <w:sz w:val="18"/>
-          <w:szCs w:val="18"/>
-        </w:rPr>
-        <w:t xml:space="preserve">leitura, inserção, deleção e atualização (CRUD – </w:t>
-      </w:r>
-      <w:proofErr w:type="spellStart"/>
-      <w:r>
-        <w:rPr>
-          <w:color w:val="00B0F0"/>
-          <w:sz w:val="18"/>
-          <w:szCs w:val="18"/>
-        </w:rPr>
-        <w:t>Create</w:t>
-      </w:r>
-      <w:proofErr w:type="spellEnd"/>
-      <w:r>
-        <w:rPr>
-          <w:color w:val="00B0F0"/>
-          <w:sz w:val="18"/>
-          <w:szCs w:val="18"/>
-        </w:rPr>
-        <w:t xml:space="preserve">, </w:t>
-      </w:r>
-      <w:proofErr w:type="spellStart"/>
-      <w:r>
-        <w:rPr>
-          <w:color w:val="00B0F0"/>
-          <w:sz w:val="18"/>
-          <w:szCs w:val="18"/>
-        </w:rPr>
-        <w:t>Read</w:t>
-      </w:r>
-      <w:proofErr w:type="spellEnd"/>
-      <w:r>
-        <w:rPr>
-          <w:color w:val="00B0F0"/>
-          <w:sz w:val="18"/>
-          <w:szCs w:val="18"/>
-        </w:rPr>
-        <w:t>, Update, Delete)</w:t>
-      </w:r>
-      <w:r>
-        <w:rPr>
-          <w:color w:val="00B0F0"/>
-          <w:sz w:val="18"/>
-          <w:szCs w:val="18"/>
-        </w:rPr>
         <w:t xml:space="preserve"> com o banco de dados</w:t>
       </w:r>
     </w:p>
     <w:p>
       <w:r>
-        <w:t xml:space="preserve">9. Desenvolver API (web </w:t>
-      </w:r>
-      <w:proofErr w:type="spellStart"/>
-      <w:r>
-        <w:t>services</w:t>
-      </w:r>
-      <w:proofErr w:type="spellEnd"/>
-      <w:r>
-        <w:t>) para integração de dados entre plataformas</w:t>
+        <w:t>9. Desenvolver API (web services) para integração de dados entre plataformas</w:t>
       </w:r>
     </w:p>
     <w:p>
@@ -2580,23 +2192,7 @@
           <w:color w:val="FF0000"/>
           <w:sz w:val="18"/>
         </w:rPr>
-        <w:t xml:space="preserve">os </w:t>
-      </w:r>
-      <w:proofErr w:type="spellStart"/>
-      <w:r>
-        <w:rPr>
-          <w:color w:val="FF0000"/>
-          <w:sz w:val="18"/>
-        </w:rPr>
-        <w:t>endpoints</w:t>
-      </w:r>
-      <w:proofErr w:type="spellEnd"/>
-      <w:r>
-        <w:rPr>
-          <w:color w:val="FF0000"/>
-          <w:sz w:val="18"/>
-        </w:rPr>
-        <w:t xml:space="preserve"> de acesso</w:t>
+        <w:t>os endpoints de acesso</w:t>
       </w:r>
       <w:r>
         <w:rPr>
@@ -2774,33 +2370,8 @@
           <w:color w:val="00B0F0"/>
           <w:sz w:val="18"/>
         </w:rPr>
-        <w:t xml:space="preserve">Restringiu a aplicação para que salve apenas arquivos com o tipo de </w:t>
-      </w:r>
-      <w:proofErr w:type="spellStart"/>
-      <w:r>
-        <w:rPr>
-          <w:color w:val="00B0F0"/>
-          <w:sz w:val="18"/>
-        </w:rPr>
-        <w:t>png</w:t>
-      </w:r>
-      <w:proofErr w:type="spellEnd"/>
-      <w:r>
-        <w:rPr>
-          <w:color w:val="00B0F0"/>
-          <w:sz w:val="18"/>
-        </w:rPr>
-        <w:t xml:space="preserve">, </w:t>
-      </w:r>
-      <w:proofErr w:type="spellStart"/>
-      <w:r>
-        <w:rPr>
-          <w:color w:val="00B0F0"/>
-          <w:sz w:val="18"/>
-        </w:rPr>
-        <w:t>jpg</w:t>
-      </w:r>
-      <w:proofErr w:type="spellEnd"/>
+        <w:t>Restringiu a aplicação para que salve apenas arquivos com o tipo de png, jpg</w:t>
+      </w:r>
     </w:p>
     <w:p>
       <w:r>
@@ -2819,17 +2390,8 @@
           <w:color w:val="FF0000"/>
           <w:sz w:val="18"/>
         </w:rPr>
-        <w:t xml:space="preserve">Disponibilizou em ambiente online, a aplicação </w:t>
-      </w:r>
-      <w:proofErr w:type="spellStart"/>
-      <w:r>
-        <w:rPr>
-          <w:color w:val="FF0000"/>
-          <w:sz w:val="18"/>
-        </w:rPr>
-        <w:t>back-end</w:t>
-      </w:r>
-      <w:proofErr w:type="spellEnd"/>
+        <w:t>Disponibilizou em ambiente online, a aplicação back-end</w:t>
+      </w:r>
       <w:r>
         <w:rPr>
           <w:color w:val="FF0000"/>
@@ -2839,15 +2401,112 @@
       </w:r>
     </w:p>
     <w:p>
-      <w:r>
-        <w:rPr>
-          <w:color w:val="00B0F0"/>
+      <w:pPr>
+        <w:rPr>
+          <w:color w:val="00B0F0"/>
+          <w:sz w:val="18"/>
+        </w:rPr>
+      </w:pPr>
+      <w:r>
+        <w:rPr>
+          <w:color w:val="00B0F0"/>
+          <w:sz w:val="18"/>
+        </w:rPr>
+        <w:t>Utilizou corretamente os arquivos de configuração em aplicação para ambientes de produção e desenvolvimento</w:t>
+      </w:r>
+    </w:p>
+    <w:p>
+      <w:pPr>
+        <w:rPr>
+          <w:color w:val="000000" w:themeColor="text1"/>
+          <w:sz w:val="18"/>
+        </w:rPr>
+      </w:pPr>
+      <w:r>
+        <w:rPr>
+          <w:color w:val="000000" w:themeColor="text1"/>
           <w:sz w:val="18"/>
         </w:rPr>
         <w:lastRenderedPageBreak/>
-        <w:t>Utilizou corretamente os arquivos de configuração em aplicação para ambientes de produção e desenvolvimento</w:t>
-      </w:r>
-      <w:r>
+        <w:t>Endpoints:</w:t>
+      </w:r>
+    </w:p>
+    <w:p>
+      <w:pPr>
+        <w:rPr>
+          <w:color w:val="000000" w:themeColor="text1"/>
+        </w:rPr>
+      </w:pPr>
+      <w:r>
+        <w:rPr>
+          <w:color w:val="000000" w:themeColor="text1"/>
+        </w:rPr>
+        <w:t>Login</w:t>
+      </w:r>
+    </w:p>
+    <w:p>
+      <w:pPr>
+        <w:rPr>
+          <w:color w:val="000000" w:themeColor="text1"/>
+        </w:rPr>
+      </w:pPr>
+      <w:r>
+        <w:rPr>
+          <w:color w:val="000000" w:themeColor="text1"/>
+        </w:rPr>
+        <w:t>Lista de médicos/lista de pacientes</w:t>
+      </w:r>
+    </w:p>
+    <w:p>
+      <w:pPr>
+        <w:rPr>
+          <w:color w:val="000000" w:themeColor="text1"/>
+        </w:rPr>
+      </w:pPr>
+      <w:r>
+        <w:rPr>
+          <w:color w:val="000000" w:themeColor="text1"/>
+        </w:rPr>
+        <w:t>Cadastro de consulta</w:t>
+      </w:r>
+    </w:p>
+    <w:p>
+      <w:pPr>
+        <w:rPr>
+          <w:color w:val="000000" w:themeColor="text1"/>
+        </w:rPr>
+      </w:pPr>
+      <w:r>
+        <w:rPr>
+          <w:color w:val="000000" w:themeColor="text1"/>
+        </w:rPr>
+        <w:t>Lista de consultas (todas/somente de um paciente/somente de um médico</w:t>
+      </w:r>
+      <w:bookmarkStart w:id="0" w:name="_GoBack"/>
+      <w:bookmarkEnd w:id="0"/>
+      <w:r>
+        <w:rPr>
+          <w:color w:val="000000" w:themeColor="text1"/>
+        </w:rPr>
+        <w:t>)</w:t>
+      </w:r>
+    </w:p>
+    <w:p>
+      <w:pPr>
+        <w:rPr>
+          <w:color w:val="000000" w:themeColor="text1"/>
+        </w:rPr>
+      </w:pPr>
+      <w:r>
+        <w:rPr>
+          <w:color w:val="000000" w:themeColor="text1"/>
+        </w:rPr>
+        <w:t>Documentação</w:t>
+      </w:r>
+      <w:r>
+        <w:rPr>
+          <w:color w:val="000000" w:themeColor="text1"/>
+        </w:rPr>
         <w:br w:type="page"/>
       </w:r>
     </w:p>
@@ -2862,15 +2521,7 @@
     </w:p>
     <w:p>
       <w:r>
-        <w:t xml:space="preserve">A SP Medical </w:t>
-      </w:r>
-      <w:proofErr w:type="spellStart"/>
-      <w:r>
-        <w:t>Group</w:t>
-      </w:r>
-      <w:proofErr w:type="spellEnd"/>
-      <w:r>
-        <w:t xml:space="preserve"> é uma empresa que preza pela qualidade de seus serviços assim </w:t>
+        <w:t xml:space="preserve">A SP Medical Group é uma empresa que preza pela qualidade de seus serviços assim </w:t>
       </w:r>
       <w:r>
         <w:t>como a interface do usuário. E hoje em dia, sabemos o quanto a interface com o usuário é importante para que o usuário tenha uma experiência satisfatória em qualquer sistema.</w:t>
@@ -2942,16 +2593,8 @@
         <w:rPr>
           <w:i/>
         </w:rPr>
-        <w:t>Web Front-</w:t>
-      </w:r>
-      <w:proofErr w:type="spellStart"/>
-      <w:r>
-        <w:rPr>
-          <w:i/>
-        </w:rPr>
-        <w:t>End</w:t>
-      </w:r>
-      <w:proofErr w:type="spellEnd"/>
+        <w:t>Web Front-End</w:t>
+      </w:r>
     </w:p>
     <w:p>
       <w:r>
@@ -3304,46 +2947,17 @@
         <w:t>4</w:t>
       </w:r>
       <w:r>
-        <w:t xml:space="preserve"> – Front-</w:t>
-      </w:r>
-      <w:proofErr w:type="spellStart"/>
-      <w:r>
-        <w:t>end</w:t>
-      </w:r>
-      <w:proofErr w:type="spellEnd"/>
-    </w:p>
-    <w:p>
-      <w:r>
-        <w:t xml:space="preserve">Após ter desenvolvido toda a interface – API do seu sistema e seus dados estarem sendo armazenados no banco, o núcleo </w:t>
-      </w:r>
-      <w:proofErr w:type="spellStart"/>
-      <w:r>
-        <w:t>desenvolvimetno</w:t>
-      </w:r>
-      <w:proofErr w:type="spellEnd"/>
-      <w:r>
-        <w:t xml:space="preserve"> do SENAI de Informática necessita desenvolver a interface que o usuário fará interação.</w:t>
-      </w:r>
-    </w:p>
-    <w:p>
-      <w:r>
-        <w:t xml:space="preserve">Você utilizará o framework </w:t>
-      </w:r>
-      <w:proofErr w:type="spellStart"/>
-      <w:r>
-        <w:t>VueJS</w:t>
-      </w:r>
-      <w:proofErr w:type="spellEnd"/>
-      <w:r>
-        <w:t xml:space="preserve"> para desenvolver a parte do front-</w:t>
-      </w:r>
-      <w:proofErr w:type="spellStart"/>
-      <w:r>
-        <w:t>end</w:t>
-      </w:r>
-      <w:proofErr w:type="spellEnd"/>
-      <w:r>
-        <w:t xml:space="preserve"> e realizar a integração com a API desenvolvida anteriormente.</w:t>
+        <w:t xml:space="preserve"> – Front-end</w:t>
+      </w:r>
+    </w:p>
+    <w:p>
+      <w:r>
+        <w:t>Após ter desenvolvido toda a interface – API do seu sistema e seus dados estarem sendo armazenados no banco, o núcleo desenvolvimetno do SENAI de Informática necessita desenvolver a interface que o usuário fará interação.</w:t>
+      </w:r>
+    </w:p>
+    <w:p>
+      <w:r>
+        <w:t>Você utilizará o framework VueJS para desenvolver a parte do front-end e realizar a integração com a API desenvolvida anteriormente.</w:t>
       </w:r>
     </w:p>
     <w:p>
@@ -3637,16 +3251,8 @@
         <w:rPr>
           <w:i/>
         </w:rPr>
-        <w:t>Web Front-</w:t>
-      </w:r>
-      <w:proofErr w:type="spellStart"/>
-      <w:r>
-        <w:rPr>
-          <w:i/>
-        </w:rPr>
-        <w:t>End</w:t>
-      </w:r>
-      <w:proofErr w:type="spellEnd"/>
+        <w:t>Web Front-End</w:t>
+      </w:r>
     </w:p>
     <w:p>
       <w:r>
@@ -3665,23 +3271,7 @@
           <w:color w:val="FF0000"/>
           <w:sz w:val="18"/>
         </w:rPr>
-        <w:t xml:space="preserve">Utilizou media </w:t>
-      </w:r>
-      <w:proofErr w:type="spellStart"/>
-      <w:r>
-        <w:rPr>
-          <w:color w:val="FF0000"/>
-          <w:sz w:val="18"/>
-        </w:rPr>
-        <w:t>querys</w:t>
-      </w:r>
-      <w:proofErr w:type="spellEnd"/>
-      <w:r>
-        <w:rPr>
-          <w:color w:val="FF0000"/>
-          <w:sz w:val="18"/>
-        </w:rPr>
-        <w:t xml:space="preserve"> para deixar o site responsivo conforme </w:t>
+        <w:t xml:space="preserve">Utilizou media querys para deixar o site responsivo conforme </w:t>
       </w:r>
       <w:r>
         <w:rPr>
@@ -3695,23 +3285,7 @@
           <w:color w:val="FF0000"/>
           <w:sz w:val="18"/>
         </w:rPr>
-        <w:t xml:space="preserve"> (Mobile, </w:t>
-      </w:r>
-      <w:proofErr w:type="spellStart"/>
-      <w:r>
-        <w:rPr>
-          <w:color w:val="FF0000"/>
-          <w:sz w:val="18"/>
-        </w:rPr>
-        <w:t>iPad</w:t>
-      </w:r>
-      <w:proofErr w:type="spellEnd"/>
-      <w:r>
-        <w:rPr>
-          <w:color w:val="FF0000"/>
-          <w:sz w:val="18"/>
-        </w:rPr>
-        <w:t xml:space="preserve"> e Web</w:t>
+        <w:t xml:space="preserve"> (Mobile, iPad e Web</w:t>
       </w:r>
       <w:r>
         <w:rPr>
@@ -3782,23 +3356,7 @@
           <w:color w:val="00B0F0"/>
           <w:sz w:val="18"/>
         </w:rPr>
-        <w:t xml:space="preserve">ou </w:t>
-      </w:r>
-      <w:proofErr w:type="spellStart"/>
-      <w:r>
-        <w:rPr>
-          <w:color w:val="00B0F0"/>
-          <w:sz w:val="18"/>
-        </w:rPr>
-        <w:t>JavaScript</w:t>
-      </w:r>
-      <w:proofErr w:type="spellEnd"/>
-      <w:r>
-        <w:rPr>
-          <w:color w:val="00B0F0"/>
-          <w:sz w:val="18"/>
-        </w:rPr>
-        <w:t xml:space="preserve"> para adequar o site a diferentes tipos de acesso</w:t>
+        <w:t>ou JavaScript para adequar o site a diferentes tipos de acesso</w:t>
       </w:r>
     </w:p>
     <w:p>
@@ -3954,23 +3512,7 @@
           <w:color w:val="00B0F0"/>
           <w:sz w:val="18"/>
         </w:rPr>
-        <w:t>Utilizou algum framework front-</w:t>
-      </w:r>
-      <w:proofErr w:type="spellStart"/>
-      <w:r>
-        <w:rPr>
-          <w:color w:val="00B0F0"/>
-          <w:sz w:val="18"/>
-        </w:rPr>
-        <w:t>end</w:t>
-      </w:r>
-      <w:proofErr w:type="spellEnd"/>
-      <w:r>
-        <w:rPr>
-          <w:color w:val="00B0F0"/>
-          <w:sz w:val="18"/>
-        </w:rPr>
-        <w:t xml:space="preserve"> na construção do layout</w:t>
+        <w:t>Utilizou algum framework front-end na construção do layout</w:t>
       </w:r>
     </w:p>
     <w:p>
@@ -4297,15 +3839,7 @@
     </w:p>
     <w:p>
       <w:r>
-        <w:t xml:space="preserve">Os dados referentes ao usuário </w:t>
-      </w:r>
-      <w:proofErr w:type="spellStart"/>
-      <w:r>
-        <w:t>logado</w:t>
-      </w:r>
-      <w:proofErr w:type="spellEnd"/>
-      <w:r>
-        <w:t xml:space="preserve"> na aplicação mobile, deverão ser salvos localmente;</w:t>
+        <w:t>Os dados referentes ao usuário logado na aplicação mobile, deverão ser salvos localmente;</w:t>
       </w:r>
     </w:p>
     <w:p>
@@ -4417,70 +3951,22 @@
           <w:color w:val="FF0000"/>
           <w:sz w:val="18"/>
         </w:rPr>
-        <w:t xml:space="preserve">Instalou o </w:t>
-      </w:r>
-      <w:proofErr w:type="spellStart"/>
-      <w:r>
-        <w:rPr>
-          <w:color w:val="FF0000"/>
-          <w:sz w:val="18"/>
-        </w:rPr>
-        <w:t>React</w:t>
-      </w:r>
-      <w:proofErr w:type="spellEnd"/>
-      <w:r>
-        <w:rPr>
-          <w:color w:val="FF0000"/>
-          <w:sz w:val="18"/>
-        </w:rPr>
-        <w:t xml:space="preserve"> </w:t>
-      </w:r>
-      <w:proofErr w:type="spellStart"/>
-      <w:r>
-        <w:rPr>
-          <w:color w:val="FF0000"/>
-          <w:sz w:val="18"/>
-        </w:rPr>
-        <w:t>Native</w:t>
-      </w:r>
-      <w:proofErr w:type="spellEnd"/>
-      <w:r>
-        <w:rPr>
-          <w:color w:val="FF0000"/>
-          <w:sz w:val="18"/>
-        </w:rPr>
-        <w:t xml:space="preserve"> </w:t>
-      </w:r>
-    </w:p>
-    <w:p>
-      <w:pPr>
-        <w:rPr>
-          <w:color w:val="00B0F0"/>
-          <w:sz w:val="18"/>
-        </w:rPr>
-      </w:pPr>
-      <w:r>
-        <w:rPr>
-          <w:color w:val="00B0F0"/>
-          <w:sz w:val="18"/>
-        </w:rPr>
-        <w:t xml:space="preserve">Configurou a variável de ambiente para utilizar o </w:t>
-      </w:r>
-      <w:proofErr w:type="spellStart"/>
-      <w:r>
-        <w:rPr>
-          <w:color w:val="00B0F0"/>
-          <w:sz w:val="18"/>
-        </w:rPr>
-        <w:t>npm</w:t>
-      </w:r>
-      <w:proofErr w:type="spellEnd"/>
-      <w:r>
-        <w:rPr>
-          <w:color w:val="00B0F0"/>
-          <w:sz w:val="18"/>
-        </w:rPr>
-        <w:t xml:space="preserve"> em qualquer pasta de seu computador</w:t>
+        <w:t xml:space="preserve">Instalou o React Native </w:t>
+      </w:r>
+    </w:p>
+    <w:p>
+      <w:pPr>
+        <w:rPr>
+          <w:color w:val="00B0F0"/>
+          <w:sz w:val="18"/>
+        </w:rPr>
+      </w:pPr>
+      <w:r>
+        <w:rPr>
+          <w:color w:val="00B0F0"/>
+          <w:sz w:val="18"/>
+        </w:rPr>
+        <w:t>Configurou a variável de ambiente para utilizar o npm em qualquer pasta de seu computador</w:t>
       </w:r>
     </w:p>
     <w:p>
@@ -4579,23 +4065,7 @@
           <w:color w:val="00B0F0"/>
           <w:sz w:val="18"/>
         </w:rPr>
-        <w:t xml:space="preserve"> após realizar </w:t>
-      </w:r>
-      <w:proofErr w:type="spellStart"/>
-      <w:r>
-        <w:rPr>
-          <w:color w:val="00B0F0"/>
-          <w:sz w:val="18"/>
-        </w:rPr>
-        <w:t>login</w:t>
-      </w:r>
-      <w:proofErr w:type="spellEnd"/>
-      <w:r>
-        <w:rPr>
-          <w:color w:val="00B0F0"/>
-          <w:sz w:val="18"/>
-        </w:rPr>
-        <w:t xml:space="preserve"> inválido</w:t>
+        <w:t xml:space="preserve"> após realizar login inválido</w:t>
       </w:r>
     </w:p>
     <w:p>
@@ -4653,8 +4123,6 @@
       <w:r>
         <w:t>Visualizar as suas consultas;</w:t>
       </w:r>
-      <w:bookmarkStart w:id="0" w:name="_GoBack"/>
-      <w:bookmarkEnd w:id="0"/>
     </w:p>
     <w:p>
       <w:r>
@@ -4675,26 +4143,10 @@
     </w:p>
     <w:p>
       <w:r>
-        <w:t xml:space="preserve">Com o software finalizado, A SP Medical </w:t>
-      </w:r>
-      <w:proofErr w:type="spellStart"/>
-      <w:r>
-        <w:t>Group</w:t>
-      </w:r>
-      <w:proofErr w:type="spellEnd"/>
-      <w:r>
-        <w:t xml:space="preserve"> deseja aplicar </w:t>
-      </w:r>
-      <w:r>
-        <w:t xml:space="preserve">funcionalidades de Data </w:t>
-      </w:r>
-      <w:proofErr w:type="spellStart"/>
-      <w:r>
-        <w:t>Analytics</w:t>
-      </w:r>
-      <w:proofErr w:type="spellEnd"/>
-      <w:r>
-        <w:t xml:space="preserve"> em seu sistema. A empresa deseja começar com um sistema de identificação de surtos e epidemias.</w:t>
+        <w:t xml:space="preserve">Com o software finalizado, A SP Medical Group deseja aplicar </w:t>
+      </w:r>
+      <w:r>
+        <w:t>funcionalidades de Data Analytics em seu sistema. A empresa deseja começar com um sistema de identificação de surtos e epidemias.</w:t>
       </w:r>
       <w:r>
         <w:rPr>
@@ -4950,16 +4402,8 @@
         <w:rPr>
           <w:i/>
         </w:rPr>
-        <w:t>Web Back-</w:t>
-      </w:r>
-      <w:proofErr w:type="spellStart"/>
-      <w:r>
-        <w:rPr>
-          <w:i/>
-        </w:rPr>
-        <w:t>End</w:t>
-      </w:r>
-      <w:proofErr w:type="spellEnd"/>
+        <w:t>Web Back-End</w:t>
+      </w:r>
     </w:p>
     <w:p>
       <w:r>

--- a/documentacao/StoryTelling-v2.docx
+++ b/documentacao/StoryTelling-v2.docx
@@ -18,7 +18,15 @@
         <w:t>Uma nova clínica médica chamada SP Med</w:t>
       </w:r>
       <w:r>
-        <w:t>ical Group, empresa de pequeno porte que atua</w:t>
+        <w:t xml:space="preserve">ical </w:t>
+      </w:r>
+      <w:proofErr w:type="spellStart"/>
+      <w:r>
+        <w:t>Group</w:t>
+      </w:r>
+      <w:proofErr w:type="spellEnd"/>
+      <w:r>
+        <w:t>, empresa de pequeno porte que atua</w:t>
       </w:r>
       <w:r>
         <w:t xml:space="preserve"> no</w:t>
@@ -264,7 +272,15 @@
         <w:t>da clínica</w:t>
       </w:r>
       <w:r>
-        <w:t xml:space="preserve"> (como endereço, horário de funcionamento, cnpj, nome fantasia e razão social)</w:t>
+        <w:t xml:space="preserve"> (como endereço, horário de funcionamento, </w:t>
+      </w:r>
+      <w:proofErr w:type="spellStart"/>
+      <w:r>
+        <w:t>cnpj</w:t>
+      </w:r>
+      <w:proofErr w:type="spellEnd"/>
+      <w:r>
+        <w:t>, nome fantasia e razão social)</w:t>
       </w:r>
       <w:r>
         <w:t>;</w:t>
@@ -469,12 +485,14 @@
           <w:sz w:val="14"/>
         </w:rPr>
       </w:pPr>
+      <w:proofErr w:type="spellStart"/>
       <w:r>
         <w:rPr>
           <w:sz w:val="14"/>
         </w:rPr>
         <w:t>React</w:t>
       </w:r>
+      <w:proofErr w:type="spellEnd"/>
       <w:r>
         <w:rPr>
           <w:sz w:val="14"/>
@@ -494,12 +512,28 @@
           <w:sz w:val="14"/>
         </w:rPr>
       </w:pPr>
+      <w:proofErr w:type="spellStart"/>
       <w:r>
         <w:rPr>
           <w:sz w:val="14"/>
         </w:rPr>
-        <w:t>React Native</w:t>
-      </w:r>
+        <w:t>React</w:t>
+      </w:r>
+      <w:proofErr w:type="spellEnd"/>
+      <w:r>
+        <w:rPr>
+          <w:sz w:val="14"/>
+        </w:rPr>
+        <w:t xml:space="preserve"> </w:t>
+      </w:r>
+      <w:proofErr w:type="spellStart"/>
+      <w:r>
+        <w:rPr>
+          <w:sz w:val="14"/>
+        </w:rPr>
+        <w:t>Native</w:t>
+      </w:r>
+      <w:proofErr w:type="spellEnd"/>
       <w:r>
         <w:rPr>
           <w:sz w:val="14"/>
@@ -524,7 +558,15 @@
     </w:p>
     <w:p>
       <w:r>
-        <w:t>A clínica SP Medical Group contratou o núcleo de desenvolvimento do SENAI de Informática para desenvolver sua solução em software. De acordo com a cultura de desenvolvimento de softwares criada no núcleo de desenvolvimento, o primeiro passo para a construção do sistema é desenvolver a modelagem do banco de dados que será utilizada pelo sistema em seus modelos conceitual, lógico e físico.</w:t>
+        <w:t xml:space="preserve">A clínica SP Medical </w:t>
+      </w:r>
+      <w:proofErr w:type="spellStart"/>
+      <w:r>
+        <w:t>Group</w:t>
+      </w:r>
+      <w:proofErr w:type="spellEnd"/>
+      <w:r>
+        <w:t xml:space="preserve"> contratou o núcleo de desenvolvimento do SENAI de Informática para desenvolver sua solução em software. De acordo com a cultura de desenvolvimento de softwares criada no núcleo de desenvolvimento, o primeiro passo para a construção do sistema é desenvolver a modelagem do banco de dados que será utilizada pelo sistema em seus modelos conceitual, lógico e físico.</w:t>
       </w:r>
     </w:p>
     <w:p>
@@ -1322,8 +1364,17 @@
           <w:color w:val="FF0000"/>
           <w:sz w:val="18"/>
         </w:rPr>
-        <w:t>Exportou a base de dados para um arquivo sql</w:t>
-      </w:r>
+        <w:t xml:space="preserve">Exportou a base de dados para um arquivo </w:t>
+      </w:r>
+      <w:proofErr w:type="spellStart"/>
+      <w:r>
+        <w:rPr>
+          <w:color w:val="FF0000"/>
+          <w:sz w:val="18"/>
+        </w:rPr>
+        <w:t>sql</w:t>
+      </w:r>
+      <w:proofErr w:type="spellEnd"/>
     </w:p>
     <w:p>
       <w:pPr>
@@ -1351,8 +1402,17 @@
           <w:color w:val="00B0F0"/>
           <w:sz w:val="18"/>
         </w:rPr>
-        <w:t xml:space="preserve"> um arquivo csv</w:t>
-      </w:r>
+        <w:t xml:space="preserve"> um arquivo </w:t>
+      </w:r>
+      <w:proofErr w:type="spellStart"/>
+      <w:r>
+        <w:rPr>
+          <w:color w:val="00B0F0"/>
+          <w:sz w:val="18"/>
+        </w:rPr>
+        <w:t>csv</w:t>
+      </w:r>
+      <w:proofErr w:type="spellEnd"/>
     </w:p>
     <w:p>
       <w:r>
@@ -1386,7 +1446,39 @@
           <w:color w:val="FF0000"/>
           <w:sz w:val="18"/>
         </w:rPr>
-        <w:t>Converteu a data de nascimento do usuário para o formato (mm-dd-yyyy)</w:t>
+        <w:t>Converteu a data de nascimento do usuário para o formato (mm-</w:t>
+      </w:r>
+      <w:proofErr w:type="spellStart"/>
+      <w:r>
+        <w:rPr>
+          <w:color w:val="FF0000"/>
+          <w:sz w:val="18"/>
+        </w:rPr>
+        <w:t>dd</w:t>
+      </w:r>
+      <w:proofErr w:type="spellEnd"/>
+      <w:r>
+        <w:rPr>
+          <w:color w:val="FF0000"/>
+          <w:sz w:val="18"/>
+        </w:rPr>
+        <w:t>-</w:t>
+      </w:r>
+      <w:proofErr w:type="spellStart"/>
+      <w:r>
+        <w:rPr>
+          <w:color w:val="FF0000"/>
+          <w:sz w:val="18"/>
+        </w:rPr>
+        <w:t>yyyy</w:t>
+      </w:r>
+      <w:proofErr w:type="spellEnd"/>
+      <w:r>
+        <w:rPr>
+          <w:color w:val="FF0000"/>
+          <w:sz w:val="18"/>
+        </w:rPr>
+        <w:t>)</w:t>
       </w:r>
     </w:p>
     <w:p>
@@ -1420,7 +1512,23 @@
     </w:p>
     <w:p>
       <w:r>
-        <w:t>12. Aplicar programação em banco de dados utilizando functions, stored procedures, triggers e eventos</w:t>
+        <w:t xml:space="preserve">12. Aplicar programação em banco de dados utilizando </w:t>
+      </w:r>
+      <w:proofErr w:type="spellStart"/>
+      <w:r>
+        <w:t>functions</w:t>
+      </w:r>
+      <w:proofErr w:type="spellEnd"/>
+      <w:r>
+        <w:t xml:space="preserve">, </w:t>
+      </w:r>
+      <w:proofErr w:type="spellStart"/>
+      <w:r>
+        <w:t>stored</w:t>
+      </w:r>
+      <w:proofErr w:type="spellEnd"/>
+      <w:r>
+        <w:t xml:space="preserve"> procedures, triggers e eventos</w:t>
       </w:r>
     </w:p>
     <w:p>
@@ -1465,7 +1573,39 @@
           <w:color w:val="FF0000"/>
           <w:sz w:val="18"/>
         </w:rPr>
-        <w:t>Criou uma função para que retorne a idade do usuário a partir de uma determinada stored procedure</w:t>
+        <w:t xml:space="preserve">Criou uma função para que retorne </w:t>
+      </w:r>
+      <w:proofErr w:type="gramStart"/>
+      <w:r>
+        <w:rPr>
+          <w:color w:val="FF0000"/>
+          <w:sz w:val="18"/>
+        </w:rPr>
+        <w:t>a</w:t>
+      </w:r>
+      <w:proofErr w:type="gramEnd"/>
+      <w:r>
+        <w:rPr>
+          <w:color w:val="FF0000"/>
+          <w:sz w:val="18"/>
+        </w:rPr>
+        <w:t xml:space="preserve"> idade do usuário a partir de uma determinada </w:t>
+      </w:r>
+      <w:proofErr w:type="spellStart"/>
+      <w:r>
+        <w:rPr>
+          <w:color w:val="FF0000"/>
+          <w:sz w:val="18"/>
+        </w:rPr>
+        <w:t>stored</w:t>
+      </w:r>
+      <w:proofErr w:type="spellEnd"/>
+      <w:r>
+        <w:rPr>
+          <w:color w:val="FF0000"/>
+          <w:sz w:val="18"/>
+        </w:rPr>
+        <w:t xml:space="preserve"> procedure</w:t>
       </w:r>
     </w:p>
     <w:p>
@@ -1498,7 +1638,31 @@
         <w:t xml:space="preserve"> software solicitado pela SP Me</w:t>
       </w:r>
       <w:r>
-        <w:t>dical Group deverá ser criado em plataforma API (Application Programming Interface).</w:t>
+        <w:t xml:space="preserve">dical </w:t>
+      </w:r>
+      <w:proofErr w:type="spellStart"/>
+      <w:r>
+        <w:t>Group</w:t>
+      </w:r>
+      <w:proofErr w:type="spellEnd"/>
+      <w:r>
+        <w:t xml:space="preserve"> deverá ser criado em plataforma API (</w:t>
+      </w:r>
+      <w:proofErr w:type="spellStart"/>
+      <w:r>
+        <w:t>Application</w:t>
+      </w:r>
+      <w:proofErr w:type="spellEnd"/>
+      <w:r>
+        <w:t xml:space="preserve"> </w:t>
+      </w:r>
+      <w:proofErr w:type="spellStart"/>
+      <w:r>
+        <w:t>Programming</w:t>
+      </w:r>
+      <w:proofErr w:type="spellEnd"/>
+      <w:r>
+        <w:t xml:space="preserve"> Interface).</w:t>
       </w:r>
     </w:p>
     <w:p>
@@ -1654,7 +1818,15 @@
         </w:numPr>
       </w:pPr>
       <w:r>
-        <w:t>O administrador deverá informar os dados da clínica (como endereço, horário de funcionamento, cnpj, nome fantasia e razão social);</w:t>
+        <w:t xml:space="preserve">O administrador deverá informar os dados da clínica (como endereço, horário de funcionamento, </w:t>
+      </w:r>
+      <w:proofErr w:type="spellStart"/>
+      <w:r>
+        <w:t>cnpj</w:t>
+      </w:r>
+      <w:proofErr w:type="spellEnd"/>
+      <w:r>
+        <w:t>, nome fantasia e razão social);</w:t>
       </w:r>
     </w:p>
     <w:p>
@@ -1744,7 +1916,15 @@
     </w:p>
     <w:p>
       <w:r>
-        <w:t>Os endpoints devem ter autorização baseado nas funcionalidades descritas acima. Onde a funcionalidade deve ser somente feita pelo ator estabelecido nela.</w:t>
+        <w:t xml:space="preserve">Os </w:t>
+      </w:r>
+      <w:proofErr w:type="spellStart"/>
+      <w:r>
+        <w:t>endpoints</w:t>
+      </w:r>
+      <w:proofErr w:type="spellEnd"/>
+      <w:r>
+        <w:t xml:space="preserve"> devem ter autorização baseado nas funcionalidades descritas acima. Onde a funcionalidade deve ser somente feita pelo ator estabelecido nela.</w:t>
       </w:r>
     </w:p>
     <w:p>
@@ -1812,7 +1992,15 @@
         <w:t>Cancelar o agendamento:</w:t>
       </w:r>
       <w:r>
-        <w:t xml:space="preserve"> A funcionalidade do endpoint;</w:t>
+        <w:t xml:space="preserve"> A funcionalidade do </w:t>
+      </w:r>
+      <w:proofErr w:type="spellStart"/>
+      <w:r>
+        <w:t>endpoint</w:t>
+      </w:r>
+      <w:proofErr w:type="spellEnd"/>
+      <w:r>
+        <w:t>;</w:t>
       </w:r>
     </w:p>
     <w:p>
@@ -1825,7 +2013,15 @@
     </w:p>
     <w:p>
       <w:r>
-        <w:t xml:space="preserve">Deve ser criado a documentação de todos os endpoints disponíveis na </w:t>
+        <w:t xml:space="preserve">Deve ser criado a documentação de todos os </w:t>
+      </w:r>
+      <w:proofErr w:type="spellStart"/>
+      <w:r>
+        <w:t>endpoints</w:t>
+      </w:r>
+      <w:proofErr w:type="spellEnd"/>
+      <w:r>
+        <w:t xml:space="preserve"> disponíveis na </w:t>
       </w:r>
       <w:r>
         <w:t>aplicação.</w:t>
@@ -1856,13 +2052,29 @@
         <w:rPr>
           <w:i/>
         </w:rPr>
-        <w:t>Web Back-End</w:t>
-      </w:r>
+        <w:t>Web Back-</w:t>
+      </w:r>
+      <w:proofErr w:type="spellStart"/>
+      <w:r>
+        <w:rPr>
+          <w:i/>
+        </w:rPr>
+        <w:t>End</w:t>
+      </w:r>
+      <w:proofErr w:type="spellEnd"/>
     </w:p>
     <w:p>
       <w:r>
         <w:lastRenderedPageBreak/>
-        <w:t>1. Identificar as características de programação backend em ambiente web</w:t>
+        <w:t xml:space="preserve">1. Identificar as características de programação </w:t>
+      </w:r>
+      <w:proofErr w:type="spellStart"/>
+      <w:r>
+        <w:t>backend</w:t>
+      </w:r>
+      <w:proofErr w:type="spellEnd"/>
+      <w:r>
+        <w:t xml:space="preserve"> em ambiente web</w:t>
       </w:r>
     </w:p>
     <w:p>
@@ -1899,46 +2111,121 @@
           <w:color w:val="00B0F0"/>
           <w:sz w:val="18"/>
         </w:rPr>
-        <w:t>Identificou as diferenças entre um aplicativo WebAPI e um WebMVC</w:t>
-      </w:r>
-    </w:p>
-    <w:p>
-      <w:r>
-        <w:t>2. Preparar o ambiente necessário ao desenvolvimento back-end para a plataforma web</w:t>
-      </w:r>
-    </w:p>
-    <w:p>
-      <w:pPr>
-        <w:rPr>
-          <w:color w:val="FF0000"/>
-          <w:sz w:val="18"/>
-        </w:rPr>
-      </w:pPr>
-      <w:r>
-        <w:rPr>
-          <w:color w:val="FF0000"/>
-          <w:sz w:val="18"/>
-        </w:rPr>
-        <w:t>Utilizou o Visual Studio para criação do novo projeto WebAPI</w:t>
-      </w:r>
-    </w:p>
-    <w:p>
-      <w:pPr>
-        <w:rPr>
-          <w:color w:val="00B0F0"/>
-        </w:rPr>
-      </w:pPr>
-      <w:r>
-        <w:rPr>
-          <w:color w:val="00B0F0"/>
-          <w:sz w:val="18"/>
-        </w:rPr>
-        <w:t>Utilizou o prompt de comando para criar um novo projeto WebAPI</w:t>
-      </w:r>
-    </w:p>
-    <w:p>
-      <w:r>
-        <w:t>4. Utilizar design patterns no desenvolvimento da aplicação web</w:t>
+        <w:t xml:space="preserve">Identificou as diferenças entre um aplicativo </w:t>
+      </w:r>
+      <w:proofErr w:type="spellStart"/>
+      <w:r>
+        <w:rPr>
+          <w:color w:val="00B0F0"/>
+          <w:sz w:val="18"/>
+        </w:rPr>
+        <w:t>WebAPI</w:t>
+      </w:r>
+      <w:proofErr w:type="spellEnd"/>
+      <w:r>
+        <w:rPr>
+          <w:color w:val="00B0F0"/>
+          <w:sz w:val="18"/>
+        </w:rPr>
+        <w:t xml:space="preserve"> e um </w:t>
+      </w:r>
+      <w:proofErr w:type="spellStart"/>
+      <w:r>
+        <w:rPr>
+          <w:color w:val="00B0F0"/>
+          <w:sz w:val="18"/>
+        </w:rPr>
+        <w:t>WebMVC</w:t>
+      </w:r>
+      <w:proofErr w:type="spellEnd"/>
+    </w:p>
+    <w:p>
+      <w:r>
+        <w:t xml:space="preserve">2. Preparar o ambiente necessário ao desenvolvimento </w:t>
+      </w:r>
+      <w:proofErr w:type="spellStart"/>
+      <w:r>
+        <w:t>back-end</w:t>
+      </w:r>
+      <w:proofErr w:type="spellEnd"/>
+      <w:r>
+        <w:t xml:space="preserve"> para a plataforma web</w:t>
+      </w:r>
+    </w:p>
+    <w:p>
+      <w:pPr>
+        <w:rPr>
+          <w:color w:val="FF0000"/>
+          <w:sz w:val="18"/>
+        </w:rPr>
+      </w:pPr>
+      <w:r>
+        <w:rPr>
+          <w:color w:val="FF0000"/>
+          <w:sz w:val="18"/>
+        </w:rPr>
+        <w:t xml:space="preserve">Utilizou o Visual Studio para criação do novo projeto </w:t>
+      </w:r>
+      <w:proofErr w:type="spellStart"/>
+      <w:r>
+        <w:rPr>
+          <w:color w:val="FF0000"/>
+          <w:sz w:val="18"/>
+        </w:rPr>
+        <w:t>WebAPI</w:t>
+      </w:r>
+      <w:proofErr w:type="spellEnd"/>
+    </w:p>
+    <w:p>
+      <w:pPr>
+        <w:rPr>
+          <w:color w:val="00B0F0"/>
+        </w:rPr>
+      </w:pPr>
+      <w:r>
+        <w:rPr>
+          <w:color w:val="00B0F0"/>
+          <w:sz w:val="18"/>
+        </w:rPr>
+        <w:t xml:space="preserve">Utilizou o </w:t>
+      </w:r>
+      <w:proofErr w:type="spellStart"/>
+      <w:r>
+        <w:rPr>
+          <w:color w:val="00B0F0"/>
+          <w:sz w:val="18"/>
+        </w:rPr>
+        <w:t>prompt</w:t>
+      </w:r>
+      <w:proofErr w:type="spellEnd"/>
+      <w:r>
+        <w:rPr>
+          <w:color w:val="00B0F0"/>
+          <w:sz w:val="18"/>
+        </w:rPr>
+        <w:t xml:space="preserve"> de comando para criar um novo projeto </w:t>
+      </w:r>
+      <w:proofErr w:type="spellStart"/>
+      <w:r>
+        <w:rPr>
+          <w:color w:val="00B0F0"/>
+          <w:sz w:val="18"/>
+        </w:rPr>
+        <w:t>WebAPI</w:t>
+      </w:r>
+      <w:proofErr w:type="spellEnd"/>
+    </w:p>
+    <w:p>
+      <w:r>
+        <w:t xml:space="preserve">4. Utilizar design </w:t>
+      </w:r>
+      <w:proofErr w:type="spellStart"/>
+      <w:r>
+        <w:t>patterns</w:t>
+      </w:r>
+      <w:proofErr w:type="spellEnd"/>
+      <w:r>
+        <w:t xml:space="preserve"> no desenvolvimento da aplicação web</w:t>
       </w:r>
     </w:p>
     <w:p>
@@ -2003,8 +2290,17 @@
           <w:color w:val="FF0000"/>
           <w:sz w:val="18"/>
         </w:rPr>
-        <w:t>Utilizou os verbos corretos na criação dos endpoints</w:t>
-      </w:r>
+        <w:t xml:space="preserve">Utilizou os verbos corretos na criação dos </w:t>
+      </w:r>
+      <w:proofErr w:type="spellStart"/>
+      <w:r>
+        <w:rPr>
+          <w:color w:val="FF0000"/>
+          <w:sz w:val="18"/>
+        </w:rPr>
+        <w:t>endpoints</w:t>
+      </w:r>
+      <w:proofErr w:type="spellEnd"/>
     </w:p>
     <w:p>
       <w:pPr>
@@ -2124,31 +2420,49 @@
           <w:sz w:val="18"/>
           <w:szCs w:val="18"/>
         </w:rPr>
-        <w:t>dados local utilizando o SQLServ</w:t>
-      </w:r>
+        <w:t xml:space="preserve">dados local utilizando o </w:t>
+      </w:r>
+      <w:proofErr w:type="spellStart"/>
       <w:r>
         <w:rPr>
           <w:color w:val="FF0000"/>
           <w:sz w:val="18"/>
           <w:szCs w:val="18"/>
         </w:rPr>
-        <w:t>er cliente</w:t>
-      </w:r>
-    </w:p>
-    <w:p>
-      <w:pPr>
-        <w:rPr>
-          <w:color w:val="00B0F0"/>
+        <w:t>SQLServ</w:t>
+      </w:r>
+      <w:r>
+        <w:rPr>
+          <w:color w:val="FF0000"/>
           <w:sz w:val="18"/>
           <w:szCs w:val="18"/>
         </w:rPr>
-      </w:pPr>
-      <w:r>
-        <w:rPr>
-          <w:color w:val="00B0F0"/>
+        <w:t>er</w:t>
+      </w:r>
+      <w:proofErr w:type="spellEnd"/>
+      <w:r>
+        <w:rPr>
+          <w:color w:val="FF0000"/>
           <w:sz w:val="18"/>
           <w:szCs w:val="18"/>
         </w:rPr>
+        <w:t xml:space="preserve"> cliente</w:t>
+      </w:r>
+    </w:p>
+    <w:p>
+      <w:pPr>
+        <w:rPr>
+          <w:color w:val="00B0F0"/>
+          <w:sz w:val="18"/>
+          <w:szCs w:val="18"/>
+        </w:rPr>
+      </w:pPr>
+      <w:r>
+        <w:rPr>
+          <w:color w:val="00B0F0"/>
+          <w:sz w:val="18"/>
+          <w:szCs w:val="18"/>
+        </w:rPr>
         <w:t xml:space="preserve">Realizou as operações de </w:t>
       </w:r>
       <w:r>
@@ -2157,20 +2471,64 @@
           <w:sz w:val="18"/>
           <w:szCs w:val="18"/>
         </w:rPr>
-        <w:t>leitura, inserção, deleção e atualização (CRUD – Create, Read, Update, Delete)</w:t>
-      </w:r>
+        <w:t xml:space="preserve">leitura, inserção, deleção e atualização (CRUD – </w:t>
+      </w:r>
+      <w:proofErr w:type="spellStart"/>
       <w:r>
         <w:rPr>
           <w:color w:val="00B0F0"/>
           <w:sz w:val="18"/>
           <w:szCs w:val="18"/>
         </w:rPr>
+        <w:t>Create</w:t>
+      </w:r>
+      <w:proofErr w:type="spellEnd"/>
+      <w:r>
+        <w:rPr>
+          <w:color w:val="00B0F0"/>
+          <w:sz w:val="18"/>
+          <w:szCs w:val="18"/>
+        </w:rPr>
+        <w:t xml:space="preserve">, </w:t>
+      </w:r>
+      <w:proofErr w:type="spellStart"/>
+      <w:r>
+        <w:rPr>
+          <w:color w:val="00B0F0"/>
+          <w:sz w:val="18"/>
+          <w:szCs w:val="18"/>
+        </w:rPr>
+        <w:t>Read</w:t>
+      </w:r>
+      <w:proofErr w:type="spellEnd"/>
+      <w:r>
+        <w:rPr>
+          <w:color w:val="00B0F0"/>
+          <w:sz w:val="18"/>
+          <w:szCs w:val="18"/>
+        </w:rPr>
+        <w:t>, Update, Delete)</w:t>
+      </w:r>
+      <w:r>
+        <w:rPr>
+          <w:color w:val="00B0F0"/>
+          <w:sz w:val="18"/>
+          <w:szCs w:val="18"/>
+        </w:rPr>
         <w:t xml:space="preserve"> com o banco de dados</w:t>
       </w:r>
     </w:p>
     <w:p>
       <w:r>
-        <w:t>9. Desenvolver API (web services) para integração de dados entre plataformas</w:t>
+        <w:t xml:space="preserve">9. Desenvolver API (web </w:t>
+      </w:r>
+      <w:proofErr w:type="spellStart"/>
+      <w:r>
+        <w:t>services</w:t>
+      </w:r>
+      <w:proofErr w:type="spellEnd"/>
+      <w:r>
+        <w:t>) para integração de dados entre plataformas</w:t>
       </w:r>
     </w:p>
     <w:p>
@@ -2192,7 +2550,23 @@
           <w:color w:val="FF0000"/>
           <w:sz w:val="18"/>
         </w:rPr>
-        <w:t>os endpoints de acesso</w:t>
+        <w:t xml:space="preserve">os </w:t>
+      </w:r>
+      <w:proofErr w:type="spellStart"/>
+      <w:r>
+        <w:rPr>
+          <w:color w:val="FF0000"/>
+          <w:sz w:val="18"/>
+        </w:rPr>
+        <w:t>endpoints</w:t>
+      </w:r>
+      <w:proofErr w:type="spellEnd"/>
+      <w:r>
+        <w:rPr>
+          <w:color w:val="FF0000"/>
+          <w:sz w:val="18"/>
+        </w:rPr>
+        <w:t xml:space="preserve"> de acesso</w:t>
       </w:r>
       <w:r>
         <w:rPr>
@@ -2370,8 +2744,33 @@
           <w:color w:val="00B0F0"/>
           <w:sz w:val="18"/>
         </w:rPr>
-        <w:t>Restringiu a aplicação para que salve apenas arquivos com o tipo de png, jpg</w:t>
-      </w:r>
+        <w:t xml:space="preserve">Restringiu a aplicação para que salve apenas arquivos com o tipo de </w:t>
+      </w:r>
+      <w:proofErr w:type="spellStart"/>
+      <w:r>
+        <w:rPr>
+          <w:color w:val="00B0F0"/>
+          <w:sz w:val="18"/>
+        </w:rPr>
+        <w:t>png</w:t>
+      </w:r>
+      <w:proofErr w:type="spellEnd"/>
+      <w:r>
+        <w:rPr>
+          <w:color w:val="00B0F0"/>
+          <w:sz w:val="18"/>
+        </w:rPr>
+        <w:t xml:space="preserve">, </w:t>
+      </w:r>
+      <w:proofErr w:type="spellStart"/>
+      <w:r>
+        <w:rPr>
+          <w:color w:val="00B0F0"/>
+          <w:sz w:val="18"/>
+        </w:rPr>
+        <w:t>jpg</w:t>
+      </w:r>
+      <w:proofErr w:type="spellEnd"/>
     </w:p>
     <w:p>
       <w:r>
@@ -2390,8 +2789,17 @@
           <w:color w:val="FF0000"/>
           <w:sz w:val="18"/>
         </w:rPr>
-        <w:t>Disponibilizou em ambiente online, a aplicação back-end</w:t>
-      </w:r>
+        <w:t xml:space="preserve">Disponibilizou em ambiente online, a aplicação </w:t>
+      </w:r>
+      <w:proofErr w:type="spellStart"/>
+      <w:r>
+        <w:rPr>
+          <w:color w:val="FF0000"/>
+          <w:sz w:val="18"/>
+        </w:rPr>
+        <w:t>back-end</w:t>
+      </w:r>
+      <w:proofErr w:type="spellEnd"/>
       <w:r>
         <w:rPr>
           <w:color w:val="FF0000"/>
@@ -2422,27 +2830,38 @@
           <w:sz w:val="18"/>
         </w:rPr>
       </w:pPr>
+      <w:proofErr w:type="spellStart"/>
       <w:r>
         <w:rPr>
           <w:color w:val="000000" w:themeColor="text1"/>
           <w:sz w:val="18"/>
         </w:rPr>
         <w:lastRenderedPageBreak/>
-        <w:t>Endpoints:</w:t>
-      </w:r>
-    </w:p>
-    <w:p>
-      <w:pPr>
+        <w:t>Endpoints</w:t>
+      </w:r>
+      <w:proofErr w:type="spellEnd"/>
+      <w:r>
         <w:rPr>
           <w:color w:val="000000" w:themeColor="text1"/>
-        </w:rPr>
-      </w:pPr>
-      <w:r>
+          <w:sz w:val="18"/>
+        </w:rPr>
+        <w:t>:</w:t>
+      </w:r>
+    </w:p>
+    <w:p>
+      <w:pPr>
         <w:rPr>
           <w:color w:val="000000" w:themeColor="text1"/>
         </w:rPr>
+      </w:pPr>
+      <w:proofErr w:type="spellStart"/>
+      <w:r>
+        <w:rPr>
+          <w:color w:val="000000" w:themeColor="text1"/>
+        </w:rPr>
         <w:t>Login</w:t>
       </w:r>
+      <w:proofErr w:type="spellEnd"/>
     </w:p>
     <w:p>
       <w:pPr>
@@ -2480,15 +2899,7 @@
         <w:rPr>
           <w:color w:val="000000" w:themeColor="text1"/>
         </w:rPr>
-        <w:t>Lista de consultas (todas/somente de um paciente/somente de um médico</w:t>
-      </w:r>
-      <w:bookmarkStart w:id="0" w:name="_GoBack"/>
-      <w:bookmarkEnd w:id="0"/>
-      <w:r>
-        <w:rPr>
-          <w:color w:val="000000" w:themeColor="text1"/>
-        </w:rPr>
-        <w:t>)</w:t>
+        <w:t>Lista de consultas (todas/somente de um paciente/somente de um médico)</w:t>
       </w:r>
     </w:p>
     <w:p>
@@ -2521,7 +2932,15 @@
     </w:p>
     <w:p>
       <w:r>
-        <w:t xml:space="preserve">A SP Medical Group é uma empresa que preza pela qualidade de seus serviços assim </w:t>
+        <w:t xml:space="preserve">A SP Medical </w:t>
+      </w:r>
+      <w:proofErr w:type="spellStart"/>
+      <w:r>
+        <w:t>Group</w:t>
+      </w:r>
+      <w:proofErr w:type="spellEnd"/>
+      <w:r>
+        <w:t xml:space="preserve"> é uma empresa que preza pela qualidade de seus serviços assim </w:t>
       </w:r>
       <w:r>
         <w:t>como a interface do usuário. E hoje em dia, sabemos o quanto a interface com o usuário é importante para que o usuário tenha uma experiência satisfatória em qualquer sistema.</w:t>
@@ -2593,8 +3012,16 @@
         <w:rPr>
           <w:i/>
         </w:rPr>
-        <w:t>Web Front-End</w:t>
-      </w:r>
+        <w:t>Web Front-</w:t>
+      </w:r>
+      <w:proofErr w:type="spellStart"/>
+      <w:r>
+        <w:rPr>
+          <w:i/>
+        </w:rPr>
+        <w:t>End</w:t>
+      </w:r>
+      <w:proofErr w:type="spellEnd"/>
     </w:p>
     <w:p>
       <w:r>
@@ -2947,17 +3374,46 @@
         <w:t>4</w:t>
       </w:r>
       <w:r>
-        <w:t xml:space="preserve"> – Front-end</w:t>
-      </w:r>
-    </w:p>
-    <w:p>
-      <w:r>
-        <w:t>Após ter desenvolvido toda a interface – API do seu sistema e seus dados estarem sendo armazenados no banco, o núcleo desenvolvimetno do SENAI de Informática necessita desenvolver a interface que o usuário fará interação.</w:t>
-      </w:r>
-    </w:p>
-    <w:p>
-      <w:r>
-        <w:t>Você utilizará o framework VueJS para desenvolver a parte do front-end e realizar a integração com a API desenvolvida anteriormente.</w:t>
+        <w:t xml:space="preserve"> – Front-</w:t>
+      </w:r>
+      <w:proofErr w:type="spellStart"/>
+      <w:r>
+        <w:t>end</w:t>
+      </w:r>
+      <w:proofErr w:type="spellEnd"/>
+    </w:p>
+    <w:p>
+      <w:r>
+        <w:t xml:space="preserve">Após ter desenvolvido toda a interface – API do seu sistema e seus dados estarem sendo armazenados no banco, o núcleo </w:t>
+      </w:r>
+      <w:proofErr w:type="spellStart"/>
+      <w:r>
+        <w:t>desenvolvimetno</w:t>
+      </w:r>
+      <w:proofErr w:type="spellEnd"/>
+      <w:r>
+        <w:t xml:space="preserve"> do SENAI de Informática necessita desenvolver a interface que o usuário fará interação.</w:t>
+      </w:r>
+    </w:p>
+    <w:p>
+      <w:r>
+        <w:t xml:space="preserve">Você utilizará o framework </w:t>
+      </w:r>
+      <w:proofErr w:type="spellStart"/>
+      <w:r>
+        <w:t>VueJS</w:t>
+      </w:r>
+      <w:proofErr w:type="spellEnd"/>
+      <w:r>
+        <w:t xml:space="preserve"> para desenvolver a parte do front-</w:t>
+      </w:r>
+      <w:proofErr w:type="spellStart"/>
+      <w:r>
+        <w:t>end</w:t>
+      </w:r>
+      <w:proofErr w:type="spellEnd"/>
+      <w:r>
+        <w:t xml:space="preserve"> e realizar a integração com a API desenvolvida anteriormente.</w:t>
       </w:r>
     </w:p>
     <w:p>
@@ -3251,8 +3707,16 @@
         <w:rPr>
           <w:i/>
         </w:rPr>
-        <w:t>Web Front-End</w:t>
-      </w:r>
+        <w:t>Web Front-</w:t>
+      </w:r>
+      <w:proofErr w:type="spellStart"/>
+      <w:r>
+        <w:rPr>
+          <w:i/>
+        </w:rPr>
+        <w:t>End</w:t>
+      </w:r>
+      <w:proofErr w:type="spellEnd"/>
     </w:p>
     <w:p>
       <w:r>
@@ -3271,7 +3735,23 @@
           <w:color w:val="FF0000"/>
           <w:sz w:val="18"/>
         </w:rPr>
-        <w:t xml:space="preserve">Utilizou media querys para deixar o site responsivo conforme </w:t>
+        <w:t xml:space="preserve">Utilizou media </w:t>
+      </w:r>
+      <w:proofErr w:type="spellStart"/>
+      <w:r>
+        <w:rPr>
+          <w:color w:val="FF0000"/>
+          <w:sz w:val="18"/>
+        </w:rPr>
+        <w:t>querys</w:t>
+      </w:r>
+      <w:proofErr w:type="spellEnd"/>
+      <w:r>
+        <w:rPr>
+          <w:color w:val="FF0000"/>
+          <w:sz w:val="18"/>
+        </w:rPr>
+        <w:t xml:space="preserve"> para deixar o site responsivo conforme </w:t>
       </w:r>
       <w:r>
         <w:rPr>
@@ -3285,7 +3765,23 @@
           <w:color w:val="FF0000"/>
           <w:sz w:val="18"/>
         </w:rPr>
-        <w:t xml:space="preserve"> (Mobile, iPad e Web</w:t>
+        <w:t xml:space="preserve"> (Mobile, </w:t>
+      </w:r>
+      <w:proofErr w:type="spellStart"/>
+      <w:r>
+        <w:rPr>
+          <w:color w:val="FF0000"/>
+          <w:sz w:val="18"/>
+        </w:rPr>
+        <w:t>iPad</w:t>
+      </w:r>
+      <w:proofErr w:type="spellEnd"/>
+      <w:r>
+        <w:rPr>
+          <w:color w:val="FF0000"/>
+          <w:sz w:val="18"/>
+        </w:rPr>
+        <w:t xml:space="preserve"> e Web</w:t>
       </w:r>
       <w:r>
         <w:rPr>
@@ -3356,7 +3852,23 @@
           <w:color w:val="00B0F0"/>
           <w:sz w:val="18"/>
         </w:rPr>
-        <w:t>ou JavaScript para adequar o site a diferentes tipos de acesso</w:t>
+        <w:t xml:space="preserve">ou </w:t>
+      </w:r>
+      <w:proofErr w:type="spellStart"/>
+      <w:r>
+        <w:rPr>
+          <w:color w:val="00B0F0"/>
+          <w:sz w:val="18"/>
+        </w:rPr>
+        <w:t>JavaScript</w:t>
+      </w:r>
+      <w:proofErr w:type="spellEnd"/>
+      <w:r>
+        <w:rPr>
+          <w:color w:val="00B0F0"/>
+          <w:sz w:val="18"/>
+        </w:rPr>
+        <w:t xml:space="preserve"> para adequar o site a diferentes tipos de acesso</w:t>
       </w:r>
     </w:p>
     <w:p>
@@ -3512,7 +4024,23 @@
           <w:color w:val="00B0F0"/>
           <w:sz w:val="18"/>
         </w:rPr>
-        <w:t>Utilizou algum framework front-end na construção do layout</w:t>
+        <w:t>Utilizou algum framework front-</w:t>
+      </w:r>
+      <w:proofErr w:type="spellStart"/>
+      <w:r>
+        <w:rPr>
+          <w:color w:val="00B0F0"/>
+          <w:sz w:val="18"/>
+        </w:rPr>
+        <w:t>end</w:t>
+      </w:r>
+      <w:proofErr w:type="spellEnd"/>
+      <w:r>
+        <w:rPr>
+          <w:color w:val="00B0F0"/>
+          <w:sz w:val="18"/>
+        </w:rPr>
+        <w:t xml:space="preserve"> na construção do layout</w:t>
       </w:r>
     </w:p>
     <w:p>
@@ -3839,7 +4367,15 @@
     </w:p>
     <w:p>
       <w:r>
-        <w:t>Os dados referentes ao usuário logado na aplicação mobile, deverão ser salvos localmente;</w:t>
+        <w:t xml:space="preserve">Os dados referentes ao usuário </w:t>
+      </w:r>
+      <w:proofErr w:type="spellStart"/>
+      <w:r>
+        <w:t>logado</w:t>
+      </w:r>
+      <w:proofErr w:type="spellEnd"/>
+      <w:r>
+        <w:t xml:space="preserve"> na aplicação mobile, deverão ser salvos localmente;</w:t>
       </w:r>
     </w:p>
     <w:p>
@@ -3951,22 +4487,70 @@
           <w:color w:val="FF0000"/>
           <w:sz w:val="18"/>
         </w:rPr>
-        <w:t xml:space="preserve">Instalou o React Native </w:t>
-      </w:r>
-    </w:p>
-    <w:p>
-      <w:pPr>
-        <w:rPr>
-          <w:color w:val="00B0F0"/>
-          <w:sz w:val="18"/>
-        </w:rPr>
-      </w:pPr>
-      <w:r>
-        <w:rPr>
-          <w:color w:val="00B0F0"/>
-          <w:sz w:val="18"/>
-        </w:rPr>
-        <w:t>Configurou a variável de ambiente para utilizar o npm em qualquer pasta de seu computador</w:t>
+        <w:t xml:space="preserve">Instalou o </w:t>
+      </w:r>
+      <w:proofErr w:type="spellStart"/>
+      <w:r>
+        <w:rPr>
+          <w:color w:val="FF0000"/>
+          <w:sz w:val="18"/>
+        </w:rPr>
+        <w:t>React</w:t>
+      </w:r>
+      <w:proofErr w:type="spellEnd"/>
+      <w:r>
+        <w:rPr>
+          <w:color w:val="FF0000"/>
+          <w:sz w:val="18"/>
+        </w:rPr>
+        <w:t xml:space="preserve"> </w:t>
+      </w:r>
+      <w:proofErr w:type="spellStart"/>
+      <w:r>
+        <w:rPr>
+          <w:color w:val="FF0000"/>
+          <w:sz w:val="18"/>
+        </w:rPr>
+        <w:t>Native</w:t>
+      </w:r>
+      <w:proofErr w:type="spellEnd"/>
+      <w:r>
+        <w:rPr>
+          <w:color w:val="FF0000"/>
+          <w:sz w:val="18"/>
+        </w:rPr>
+        <w:t xml:space="preserve"> </w:t>
+      </w:r>
+    </w:p>
+    <w:p>
+      <w:pPr>
+        <w:rPr>
+          <w:color w:val="00B0F0"/>
+          <w:sz w:val="18"/>
+        </w:rPr>
+      </w:pPr>
+      <w:r>
+        <w:rPr>
+          <w:color w:val="00B0F0"/>
+          <w:sz w:val="18"/>
+        </w:rPr>
+        <w:t xml:space="preserve">Configurou a variável de ambiente para utilizar o </w:t>
+      </w:r>
+      <w:proofErr w:type="spellStart"/>
+      <w:r>
+        <w:rPr>
+          <w:color w:val="00B0F0"/>
+          <w:sz w:val="18"/>
+        </w:rPr>
+        <w:t>npm</w:t>
+      </w:r>
+      <w:proofErr w:type="spellEnd"/>
+      <w:r>
+        <w:rPr>
+          <w:color w:val="00B0F0"/>
+          <w:sz w:val="18"/>
+        </w:rPr>
+        <w:t xml:space="preserve"> em qualquer pasta de seu computador</w:t>
       </w:r>
     </w:p>
     <w:p>
@@ -4058,14 +4642,37 @@
           <w:color w:val="00B0F0"/>
           <w:sz w:val="18"/>
         </w:rPr>
-        <w:t>Mostrou uma mensagem de sucesso para o usuário</w:t>
-      </w:r>
-      <w:r>
-        <w:rPr>
-          <w:color w:val="00B0F0"/>
-          <w:sz w:val="18"/>
-        </w:rPr>
-        <w:t xml:space="preserve"> após realizar login inválido</w:t>
+        <w:t xml:space="preserve">Mostrou uma mensagem </w:t>
+      </w:r>
+      <w:r>
+        <w:rPr>
+          <w:color w:val="00B0F0"/>
+          <w:sz w:val="18"/>
+        </w:rPr>
+        <w:t>para o usuário</w:t>
+      </w:r>
+      <w:r>
+        <w:rPr>
+          <w:color w:val="00B0F0"/>
+          <w:sz w:val="18"/>
+        </w:rPr>
+        <w:t xml:space="preserve"> após realizar </w:t>
+      </w:r>
+      <w:proofErr w:type="spellStart"/>
+      <w:r>
+        <w:rPr>
+          <w:color w:val="00B0F0"/>
+          <w:sz w:val="18"/>
+        </w:rPr>
+        <w:t>login</w:t>
+      </w:r>
+      <w:proofErr w:type="spellEnd"/>
+      <w:r>
+        <w:rPr>
+          <w:color w:val="00B0F0"/>
+          <w:sz w:val="18"/>
+        </w:rPr>
+        <w:t xml:space="preserve"> inválido</w:t>
       </w:r>
     </w:p>
     <w:p>
@@ -4080,6 +4687,31 @@
       <w:r>
         <w:t>Telas</w:t>
       </w:r>
+    </w:p>
+    <w:p>
+      <w:pPr>
+        <w:rPr>
+          <w:b/>
+        </w:rPr>
+      </w:pPr>
+      <w:bookmarkStart w:id="0" w:name="_GoBack"/>
+      <w:r>
+        <w:rPr>
+          <w:b/>
+        </w:rPr>
+        <w:t>Médico/Paciente</w:t>
+      </w:r>
+    </w:p>
+    <w:bookmarkEnd w:id="0"/>
+    <w:p>
+      <w:r>
+        <w:tab/>
+      </w:r>
+      <w:proofErr w:type="spellStart"/>
+      <w:r>
+        <w:t>Login</w:t>
+      </w:r>
+      <w:proofErr w:type="spellEnd"/>
     </w:p>
     <w:p>
       <w:pPr>
@@ -4143,10 +4775,26 @@
     </w:p>
     <w:p>
       <w:r>
-        <w:t xml:space="preserve">Com o software finalizado, A SP Medical Group deseja aplicar </w:t>
-      </w:r>
-      <w:r>
-        <w:t>funcionalidades de Data Analytics em seu sistema. A empresa deseja começar com um sistema de identificação de surtos e epidemias.</w:t>
+        <w:t xml:space="preserve">Com o software finalizado, A SP Medical </w:t>
+      </w:r>
+      <w:proofErr w:type="spellStart"/>
+      <w:r>
+        <w:t>Group</w:t>
+      </w:r>
+      <w:proofErr w:type="spellEnd"/>
+      <w:r>
+        <w:t xml:space="preserve"> deseja aplicar </w:t>
+      </w:r>
+      <w:r>
+        <w:t xml:space="preserve">funcionalidades de Data </w:t>
+      </w:r>
+      <w:proofErr w:type="spellStart"/>
+      <w:r>
+        <w:t>Analytics</w:t>
+      </w:r>
+      <w:proofErr w:type="spellEnd"/>
+      <w:r>
+        <w:t xml:space="preserve"> em seu sistema. A empresa deseja começar com um sistema de identificação de surtos e epidemias.</w:t>
       </w:r>
       <w:r>
         <w:rPr>
@@ -4402,8 +5050,16 @@
         <w:rPr>
           <w:i/>
         </w:rPr>
-        <w:t>Web Back-End</w:t>
-      </w:r>
+        <w:t>Web Back-</w:t>
+      </w:r>
+      <w:proofErr w:type="spellStart"/>
+      <w:r>
+        <w:rPr>
+          <w:i/>
+        </w:rPr>
+        <w:t>End</w:t>
+      </w:r>
+      <w:proofErr w:type="spellEnd"/>
     </w:p>
     <w:p>
       <w:r>

--- a/documentacao/StoryTelling-v2.docx
+++ b/documentacao/StoryTelling-v2.docx
@@ -4299,410 +4299,339 @@
         </w:numPr>
       </w:pPr>
       <w:r>
-        <w:t>O paciente poderá visualizar a rota entre sua localização e o endereço da clínica;</w:t>
-      </w:r>
-    </w:p>
-    <w:p>
-      <w:pPr>
-        <w:pStyle w:val="PargrafodaLista"/>
-        <w:numPr>
-          <w:ilvl w:val="0"/>
-          <w:numId w:val="17"/>
-        </w:numPr>
-      </w:pPr>
-      <w:r>
         <w:t>O médico poderá ver os agendamentos associados a ele;</w:t>
       </w:r>
     </w:p>
     <w:p>
       <w:pPr>
-        <w:pStyle w:val="PargrafodaLista"/>
-        <w:numPr>
-          <w:ilvl w:val="0"/>
-          <w:numId w:val="17"/>
-        </w:numPr>
-      </w:pPr>
-      <w:r>
+        <w:pStyle w:val="Ttulo3"/>
+      </w:pPr>
+      <w:r>
+        <w:t>Persistência de dados</w:t>
+      </w:r>
+    </w:p>
+    <w:p>
+      <w:r>
+        <w:t xml:space="preserve">Os dados referentes ao usuário </w:t>
+      </w:r>
+      <w:proofErr w:type="spellStart"/>
+      <w:r>
+        <w:t>logado</w:t>
+      </w:r>
+      <w:proofErr w:type="spellEnd"/>
+      <w:r>
+        <w:t xml:space="preserve"> na aplicação mobile, deverão ser salvos localmente;</w:t>
+      </w:r>
+    </w:p>
+    <w:p>
+      <w:pPr>
+        <w:pStyle w:val="Ttulo3"/>
+      </w:pPr>
+      <w:r>
+        <w:t>Capacidades</w:t>
+      </w:r>
+    </w:p>
+    <w:p>
+      <w:r>
+        <w:t>Os critérios estão em vermelho abaixo de cada capacidade</w:t>
+      </w:r>
+    </w:p>
+    <w:p/>
+    <w:p>
+      <w:pPr>
+        <w:rPr>
+          <w:i/>
+        </w:rPr>
+      </w:pPr>
+      <w:r>
+        <w:rPr>
+          <w:i/>
+        </w:rPr>
+        <w:t>Interfaces para Dispositivos Móveis</w:t>
+      </w:r>
+    </w:p>
+    <w:p>
+      <w:bookmarkStart w:id="0" w:name="_GoBack"/>
+      <w:bookmarkEnd w:id="0"/>
+      <w:r>
+        <w:t>1. Identificar as características de programação de dispositivos móveis</w:t>
+      </w:r>
+    </w:p>
+    <w:p>
+      <w:pPr>
+        <w:rPr>
+          <w:color w:val="FF0000"/>
+          <w:sz w:val="18"/>
+        </w:rPr>
+      </w:pPr>
+      <w:r>
+        <w:rPr>
+          <w:color w:val="FF0000"/>
+          <w:sz w:val="18"/>
+        </w:rPr>
+        <w:t>Identificou as diferenças entre aplicativos híbridos e nativos</w:t>
+      </w:r>
+    </w:p>
+    <w:p>
+      <w:pPr>
+        <w:rPr>
+          <w:color w:val="00B0F0"/>
+          <w:sz w:val="18"/>
+        </w:rPr>
+      </w:pPr>
+      <w:r>
+        <w:rPr>
+          <w:color w:val="00B0F0"/>
+          <w:sz w:val="18"/>
+        </w:rPr>
+        <w:t>Identificou as vantagens entre aplicativos híbridos e nativos</w:t>
+      </w:r>
+    </w:p>
+    <w:p>
+      <w:r>
+        <w:t>3. Preparar o ambiente necessário ao desenvolvimento do sistema para a plataforma mobile</w:t>
+      </w:r>
+    </w:p>
+    <w:p>
+      <w:pPr>
+        <w:rPr>
+          <w:color w:val="FF0000"/>
+          <w:sz w:val="18"/>
+        </w:rPr>
+      </w:pPr>
+      <w:r>
+        <w:rPr>
+          <w:color w:val="FF0000"/>
+          <w:sz w:val="18"/>
+        </w:rPr>
+        <w:t>Instalou o node em ambiente local para desenvolvimento</w:t>
+      </w:r>
+    </w:p>
+    <w:p>
+      <w:pPr>
+        <w:rPr>
+          <w:color w:val="FF0000"/>
+          <w:sz w:val="18"/>
+        </w:rPr>
+      </w:pPr>
+      <w:r>
+        <w:rPr>
+          <w:color w:val="FF0000"/>
+          <w:sz w:val="18"/>
+        </w:rPr>
+        <w:t xml:space="preserve">Instalou o </w:t>
+      </w:r>
+      <w:proofErr w:type="spellStart"/>
+      <w:r>
+        <w:rPr>
+          <w:color w:val="FF0000"/>
+          <w:sz w:val="18"/>
+        </w:rPr>
+        <w:t>React</w:t>
+      </w:r>
+      <w:proofErr w:type="spellEnd"/>
+      <w:r>
+        <w:rPr>
+          <w:color w:val="FF0000"/>
+          <w:sz w:val="18"/>
+        </w:rPr>
+        <w:t xml:space="preserve"> </w:t>
+      </w:r>
+      <w:proofErr w:type="spellStart"/>
+      <w:r>
+        <w:rPr>
+          <w:color w:val="FF0000"/>
+          <w:sz w:val="18"/>
+        </w:rPr>
+        <w:t>Native</w:t>
+      </w:r>
+      <w:proofErr w:type="spellEnd"/>
+      <w:r>
+        <w:rPr>
+          <w:color w:val="FF0000"/>
+          <w:sz w:val="18"/>
+        </w:rPr>
+        <w:t xml:space="preserve"> </w:t>
+      </w:r>
+    </w:p>
+    <w:p>
+      <w:pPr>
+        <w:rPr>
+          <w:color w:val="00B0F0"/>
+          <w:sz w:val="18"/>
+        </w:rPr>
+      </w:pPr>
+      <w:r>
+        <w:rPr>
+          <w:color w:val="00B0F0"/>
+          <w:sz w:val="18"/>
+        </w:rPr>
+        <w:t xml:space="preserve">Configurou a variável de ambiente para utilizar o </w:t>
+      </w:r>
+      <w:proofErr w:type="spellStart"/>
+      <w:r>
+        <w:rPr>
+          <w:color w:val="00B0F0"/>
+          <w:sz w:val="18"/>
+        </w:rPr>
+        <w:t>npm</w:t>
+      </w:r>
+      <w:proofErr w:type="spellEnd"/>
+      <w:r>
+        <w:rPr>
+          <w:color w:val="00B0F0"/>
+          <w:sz w:val="18"/>
+        </w:rPr>
+        <w:t xml:space="preserve"> em qualquer pasta de seu computador</w:t>
+      </w:r>
+    </w:p>
+    <w:p>
+      <w:r>
+        <w:t>7. Implementar o código respeitando as características da linguagem na plataforma mobile</w:t>
+      </w:r>
+    </w:p>
+    <w:p/>
+    <w:p>
+      <w:r>
+        <w:t>2. Utilizar os elementos da programação orientada a objetos em interfaces para dispositivos móveis</w:t>
+      </w:r>
+    </w:p>
+    <w:p>
+      <w:pPr>
+        <w:rPr>
+          <w:color w:val="FF0000"/>
+          <w:sz w:val="18"/>
+        </w:rPr>
+      </w:pPr>
+      <w:r>
+        <w:rPr>
+          <w:color w:val="FF0000"/>
+          <w:sz w:val="18"/>
+        </w:rPr>
+        <w:t>Utilizou polimorfismo para criação das telas</w:t>
+      </w:r>
+    </w:p>
+    <w:p>
+      <w:pPr>
+        <w:rPr>
+          <w:color w:val="FF0000"/>
+          <w:sz w:val="18"/>
+        </w:rPr>
+      </w:pPr>
+      <w:r>
+        <w:rPr>
+          <w:color w:val="FF0000"/>
+          <w:sz w:val="18"/>
+        </w:rPr>
+        <w:t>Utilizou interface para criação das telas</w:t>
+      </w:r>
+    </w:p>
+    <w:p>
+      <w:pPr>
+        <w:rPr>
+          <w:color w:val="00B0F0"/>
+          <w:sz w:val="18"/>
+        </w:rPr>
+      </w:pPr>
+      <w:r>
+        <w:rPr>
+          <w:color w:val="00B0F0"/>
+          <w:sz w:val="18"/>
+        </w:rPr>
+        <w:t>Utilizou abstração para criação das telas</w:t>
+      </w:r>
+    </w:p>
+    <w:p>
+      <w:r>
+        <w:t>5. Definir os elementos de entrada, processamento e saída para a codificação das funcionalidades mobile</w:t>
+      </w:r>
+    </w:p>
+    <w:p>
+      <w:pPr>
+        <w:rPr>
+          <w:color w:val="FF0000"/>
+          <w:sz w:val="18"/>
+        </w:rPr>
+      </w:pPr>
+      <w:r>
+        <w:rPr>
+          <w:color w:val="FF0000"/>
+          <w:sz w:val="18"/>
+        </w:rPr>
+        <w:t>Permitiu que somente usuários autenticados acessem o menu de navegação</w:t>
+      </w:r>
+    </w:p>
+    <w:p>
+      <w:pPr>
+        <w:rPr>
+          <w:color w:val="00B0F0"/>
+          <w:sz w:val="18"/>
+        </w:rPr>
+      </w:pPr>
+      <w:r>
+        <w:rPr>
+          <w:color w:val="00B0F0"/>
+          <w:sz w:val="18"/>
+        </w:rPr>
+        <w:t xml:space="preserve">Mostrou uma mensagem </w:t>
+      </w:r>
+      <w:r>
+        <w:rPr>
+          <w:color w:val="00B0F0"/>
+          <w:sz w:val="18"/>
+        </w:rPr>
+        <w:t>para o usuário</w:t>
+      </w:r>
+      <w:r>
+        <w:rPr>
+          <w:color w:val="00B0F0"/>
+          <w:sz w:val="18"/>
+        </w:rPr>
+        <w:t xml:space="preserve"> após realizar </w:t>
+      </w:r>
+      <w:proofErr w:type="spellStart"/>
+      <w:r>
+        <w:rPr>
+          <w:color w:val="00B0F0"/>
+          <w:sz w:val="18"/>
+        </w:rPr>
+        <w:t>login</w:t>
+      </w:r>
+      <w:proofErr w:type="spellEnd"/>
+      <w:r>
+        <w:rPr>
+          <w:color w:val="00B0F0"/>
+          <w:sz w:val="18"/>
+        </w:rPr>
+        <w:t xml:space="preserve"> inválido</w:t>
+      </w:r>
+    </w:p>
+    <w:p>
+      <w:pPr>
+        <w:rPr>
+          <w:color w:val="00B0F0"/>
+          <w:sz w:val="18"/>
+        </w:rPr>
+      </w:pPr>
+    </w:p>
+    <w:p>
+      <w:r>
+        <w:t>Telas</w:t>
+      </w:r>
+    </w:p>
+    <w:p>
+      <w:pPr>
         <w:rPr>
           <w:b/>
         </w:rPr>
-        <w:t>Notificação:</w:t>
-      </w:r>
-      <w:r>
-        <w:t xml:space="preserve"> No momento que o administrador cadastrar um agendamento, o </w:t>
-      </w:r>
+      </w:pPr>
       <w:r>
         <w:rPr>
           <w:b/>
         </w:rPr>
-        <w:t>médico</w:t>
-      </w:r>
-      <w:r>
-        <w:t xml:space="preserve"> deverá receber uma notificação pelo aplicativo;</w:t>
-      </w:r>
-      <w:r>
-        <w:tab/>
-      </w:r>
-    </w:p>
-    <w:p>
-      <w:pPr>
-        <w:pStyle w:val="Ttulo3"/>
-      </w:pPr>
-      <w:r>
-        <w:t>Notificação</w:t>
-      </w:r>
-    </w:p>
-    <w:p>
-      <w:r>
-        <w:t>O paciente poderá receber notificação de um novo agendamento;</w:t>
-      </w:r>
-    </w:p>
-    <w:p>
-      <w:pPr>
-        <w:pStyle w:val="Ttulo3"/>
-      </w:pPr>
-      <w:r>
-        <w:t>Persistência de dados</w:t>
-      </w:r>
-    </w:p>
-    <w:p>
-      <w:r>
-        <w:t xml:space="preserve">Os dados referentes ao usuário </w:t>
-      </w:r>
-      <w:proofErr w:type="spellStart"/>
-      <w:r>
-        <w:t>logado</w:t>
-      </w:r>
-      <w:proofErr w:type="spellEnd"/>
-      <w:r>
-        <w:t xml:space="preserve"> na aplicação mobile, deverão ser salvos localmente;</w:t>
-      </w:r>
-    </w:p>
-    <w:p>
-      <w:pPr>
-        <w:pStyle w:val="Ttulo3"/>
-      </w:pPr>
-      <w:r>
-        <w:t>Mapas</w:t>
-      </w:r>
-    </w:p>
-    <w:p>
-      <w:r>
-        <w:t>O paciente poderá ver o trajeto entre a sua localização atual e a clínica;</w:t>
-      </w:r>
-    </w:p>
-    <w:p/>
-    <w:p>
-      <w:pPr>
-        <w:pStyle w:val="Ttulo3"/>
-      </w:pPr>
-      <w:r>
-        <w:t>Capacidades</w:t>
-      </w:r>
-    </w:p>
-    <w:p/>
-    <w:p>
-      <w:r>
-        <w:t>Os critérios estão em vermelho abaixo de cada capacidade</w:t>
-      </w:r>
-    </w:p>
-    <w:p/>
-    <w:p>
-      <w:pPr>
-        <w:rPr>
-          <w:i/>
-        </w:rPr>
-      </w:pPr>
-      <w:r>
-        <w:rPr>
-          <w:i/>
-        </w:rPr>
-        <w:t>Interfaces para Dispositivos Móveis</w:t>
-      </w:r>
-    </w:p>
-    <w:p>
-      <w:r>
-        <w:t>1. Identificar as características de programação de dispositivos móveis</w:t>
-      </w:r>
-    </w:p>
-    <w:p>
-      <w:pPr>
-        <w:rPr>
-          <w:color w:val="FF0000"/>
-          <w:sz w:val="18"/>
-        </w:rPr>
-      </w:pPr>
-      <w:r>
-        <w:rPr>
-          <w:color w:val="FF0000"/>
-          <w:sz w:val="18"/>
-        </w:rPr>
-        <w:t>Identificou as diferenças entre aplicativos híbridos e nativos</w:t>
-      </w:r>
-    </w:p>
-    <w:p>
-      <w:pPr>
-        <w:rPr>
-          <w:color w:val="00B0F0"/>
-          <w:sz w:val="18"/>
-        </w:rPr>
-      </w:pPr>
-      <w:r>
-        <w:rPr>
-          <w:color w:val="00B0F0"/>
-          <w:sz w:val="18"/>
-        </w:rPr>
-        <w:t>Identificou as vantagens entre aplicativos híbridos e nativos</w:t>
-      </w:r>
-    </w:p>
-    <w:p>
-      <w:r>
-        <w:t>3. Preparar o ambiente necessário ao desenvolvimento do sistema para a plataforma mobile</w:t>
-      </w:r>
-    </w:p>
-    <w:p>
-      <w:pPr>
-        <w:rPr>
-          <w:color w:val="FF0000"/>
-          <w:sz w:val="18"/>
-        </w:rPr>
-      </w:pPr>
-      <w:r>
-        <w:rPr>
-          <w:color w:val="FF0000"/>
-          <w:sz w:val="18"/>
-        </w:rPr>
-        <w:t>Instalou o node em ambiente local para desenvolvimento</w:t>
-      </w:r>
-    </w:p>
-    <w:p>
-      <w:pPr>
-        <w:rPr>
-          <w:color w:val="FF0000"/>
-          <w:sz w:val="18"/>
-        </w:rPr>
-      </w:pPr>
-      <w:r>
-        <w:rPr>
-          <w:color w:val="FF0000"/>
-          <w:sz w:val="18"/>
-        </w:rPr>
-        <w:t xml:space="preserve">Instalou o </w:t>
-      </w:r>
-      <w:proofErr w:type="spellStart"/>
-      <w:r>
-        <w:rPr>
-          <w:color w:val="FF0000"/>
-          <w:sz w:val="18"/>
-        </w:rPr>
-        <w:t>React</w:t>
-      </w:r>
-      <w:proofErr w:type="spellEnd"/>
-      <w:r>
-        <w:rPr>
-          <w:color w:val="FF0000"/>
-          <w:sz w:val="18"/>
-        </w:rPr>
-        <w:t xml:space="preserve"> </w:t>
-      </w:r>
-      <w:proofErr w:type="spellStart"/>
-      <w:r>
-        <w:rPr>
-          <w:color w:val="FF0000"/>
-          <w:sz w:val="18"/>
-        </w:rPr>
-        <w:t>Native</w:t>
-      </w:r>
-      <w:proofErr w:type="spellEnd"/>
-      <w:r>
-        <w:rPr>
-          <w:color w:val="FF0000"/>
-          <w:sz w:val="18"/>
-        </w:rPr>
-        <w:t xml:space="preserve"> </w:t>
-      </w:r>
-    </w:p>
-    <w:p>
-      <w:pPr>
-        <w:rPr>
-          <w:color w:val="00B0F0"/>
-          <w:sz w:val="18"/>
-        </w:rPr>
-      </w:pPr>
-      <w:r>
-        <w:rPr>
-          <w:color w:val="00B0F0"/>
-          <w:sz w:val="18"/>
-        </w:rPr>
-        <w:t xml:space="preserve">Configurou a variável de ambiente para utilizar o </w:t>
-      </w:r>
-      <w:proofErr w:type="spellStart"/>
-      <w:r>
-        <w:rPr>
-          <w:color w:val="00B0F0"/>
-          <w:sz w:val="18"/>
-        </w:rPr>
-        <w:t>npm</w:t>
-      </w:r>
-      <w:proofErr w:type="spellEnd"/>
-      <w:r>
-        <w:rPr>
-          <w:color w:val="00B0F0"/>
-          <w:sz w:val="18"/>
-        </w:rPr>
-        <w:t xml:space="preserve"> em qualquer pasta de seu computador</w:t>
-      </w:r>
-    </w:p>
-    <w:p>
-      <w:r>
-        <w:t>7. Implementar o código respeitando as características da linguagem na plataforma mobile</w:t>
-      </w:r>
-    </w:p>
-    <w:p/>
-    <w:p>
-      <w:r>
-        <w:lastRenderedPageBreak/>
-        <w:t>2. Utilizar os elementos da programação orientada a objetos em interfaces para dispositivos móveis</w:t>
-      </w:r>
-    </w:p>
-    <w:p>
-      <w:pPr>
-        <w:rPr>
-          <w:color w:val="FF0000"/>
-          <w:sz w:val="18"/>
-        </w:rPr>
-      </w:pPr>
-      <w:r>
-        <w:rPr>
-          <w:color w:val="FF0000"/>
-          <w:sz w:val="18"/>
-        </w:rPr>
-        <w:t>Utilizou polimorfismo para criação das telas</w:t>
-      </w:r>
-    </w:p>
-    <w:p>
-      <w:pPr>
-        <w:rPr>
-          <w:color w:val="FF0000"/>
-          <w:sz w:val="18"/>
-        </w:rPr>
-      </w:pPr>
-      <w:r>
-        <w:rPr>
-          <w:color w:val="FF0000"/>
-          <w:sz w:val="18"/>
-        </w:rPr>
-        <w:t>Utilizou interface para criação das telas</w:t>
-      </w:r>
-    </w:p>
-    <w:p>
-      <w:pPr>
-        <w:rPr>
-          <w:color w:val="00B0F0"/>
-          <w:sz w:val="18"/>
-        </w:rPr>
-      </w:pPr>
-      <w:r>
-        <w:rPr>
-          <w:color w:val="00B0F0"/>
-          <w:sz w:val="18"/>
-        </w:rPr>
-        <w:t>Utilizou abstração para criação das telas</w:t>
-      </w:r>
-    </w:p>
-    <w:p>
-      <w:r>
-        <w:t>5. Definir os elementos de entrada, processamento e saída para a codificação das funcionalidades mobile</w:t>
-      </w:r>
-    </w:p>
-    <w:p>
-      <w:pPr>
-        <w:rPr>
-          <w:color w:val="FF0000"/>
-          <w:sz w:val="18"/>
-        </w:rPr>
-      </w:pPr>
-      <w:r>
-        <w:rPr>
-          <w:color w:val="FF0000"/>
-          <w:sz w:val="18"/>
-        </w:rPr>
-        <w:t>Permitiu que somente usuários autenticados acessem o menu de navegação</w:t>
-      </w:r>
-    </w:p>
-    <w:p>
-      <w:pPr>
-        <w:rPr>
-          <w:color w:val="00B0F0"/>
-          <w:sz w:val="18"/>
-        </w:rPr>
-      </w:pPr>
-      <w:r>
-        <w:rPr>
-          <w:color w:val="00B0F0"/>
-          <w:sz w:val="18"/>
-        </w:rPr>
-        <w:t xml:space="preserve">Mostrou uma mensagem </w:t>
-      </w:r>
-      <w:r>
-        <w:rPr>
-          <w:color w:val="00B0F0"/>
-          <w:sz w:val="18"/>
-        </w:rPr>
-        <w:t>para o usuário</w:t>
-      </w:r>
-      <w:r>
-        <w:rPr>
-          <w:color w:val="00B0F0"/>
-          <w:sz w:val="18"/>
-        </w:rPr>
-        <w:t xml:space="preserve"> após realizar </w:t>
-      </w:r>
-      <w:proofErr w:type="spellStart"/>
-      <w:r>
-        <w:rPr>
-          <w:color w:val="00B0F0"/>
-          <w:sz w:val="18"/>
-        </w:rPr>
-        <w:t>login</w:t>
-      </w:r>
-      <w:proofErr w:type="spellEnd"/>
-      <w:r>
-        <w:rPr>
-          <w:color w:val="00B0F0"/>
-          <w:sz w:val="18"/>
-        </w:rPr>
-        <w:t xml:space="preserve"> inválido</w:t>
-      </w:r>
-    </w:p>
-    <w:p>
-      <w:pPr>
-        <w:rPr>
-          <w:color w:val="00B0F0"/>
-          <w:sz w:val="18"/>
-        </w:rPr>
-      </w:pPr>
-    </w:p>
-    <w:p>
-      <w:r>
-        <w:t>Telas</w:t>
-      </w:r>
-    </w:p>
-    <w:p>
-      <w:pPr>
-        <w:rPr>
-          <w:b/>
-        </w:rPr>
-      </w:pPr>
-      <w:bookmarkStart w:id="0" w:name="_GoBack"/>
-      <w:r>
-        <w:rPr>
-          <w:b/>
-        </w:rPr>
         <w:t>Médico/Paciente</w:t>
       </w:r>
     </w:p>
-    <w:bookmarkEnd w:id="0"/>
     <w:p>
       <w:r>
         <w:tab/>

--- a/documentacao/StoryTelling-v2.docx
+++ b/documentacao/StoryTelling-v2.docx
@@ -1,6 +1,6 @@
 
 <file path=word/document.xml><?xml version="1.0" encoding="utf-8"?>
-<w:document xmlns:wpc="http://schemas.microsoft.com/office/word/2010/wordprocessingCanvas" xmlns:cx="http://schemas.microsoft.com/office/drawing/2014/chartex" xmlns:mc="http://schemas.openxmlformats.org/markup-compatibility/2006" xmlns:o="urn:schemas-microsoft-com:office:office" xmlns:r="http://schemas.openxmlformats.org/officeDocument/2006/relationships" xmlns:m="http://schemas.openxmlformats.org/officeDocument/2006/math" xmlns:v="urn:schemas-microsoft-com:vml" xmlns:wp14="http://schemas.microsoft.com/office/word/2010/wordprocessingDrawing" xmlns:wp="http://schemas.openxmlformats.org/drawingml/2006/wordprocessingDrawing" xmlns:w10="urn:schemas-microsoft-com:office:word" xmlns:w="http://schemas.openxmlformats.org/wordprocessingml/2006/main" xmlns:w14="http://schemas.microsoft.com/office/word/2010/wordml" xmlns:w15="http://schemas.microsoft.com/office/word/2012/wordml" xmlns:w16se="http://schemas.microsoft.com/office/word/2015/wordml/symex" xmlns:wpg="http://schemas.microsoft.com/office/word/2010/wordprocessingGroup" xmlns:wpi="http://schemas.microsoft.com/office/word/2010/wordprocessingInk" xmlns:wne="http://schemas.microsoft.com/office/word/2006/wordml" xmlns:wps="http://schemas.microsoft.com/office/word/2010/wordprocessingShape" mc:Ignorable="w14 w15 w16se wp14">
+<w:document xmlns:wpc="http://schemas.microsoft.com/office/word/2010/wordprocessingCanvas" xmlns:cx="http://schemas.microsoft.com/office/drawing/2014/chartex" xmlns:cx1="http://schemas.microsoft.com/office/drawing/2015/9/8/chartex" xmlns:cx2="http://schemas.microsoft.com/office/drawing/2015/10/21/chartex" xmlns:cx3="http://schemas.microsoft.com/office/drawing/2016/5/9/chartex" xmlns:cx4="http://schemas.microsoft.com/office/drawing/2016/5/10/chartex" xmlns:cx5="http://schemas.microsoft.com/office/drawing/2016/5/11/chartex" xmlns:cx6="http://schemas.microsoft.com/office/drawing/2016/5/12/chartex" xmlns:cx7="http://schemas.microsoft.com/office/drawing/2016/5/13/chartex" xmlns:cx8="http://schemas.microsoft.com/office/drawing/2016/5/14/chartex" xmlns:mc="http://schemas.openxmlformats.org/markup-compatibility/2006" xmlns:aink="http://schemas.microsoft.com/office/drawing/2016/ink" xmlns:am3d="http://schemas.microsoft.com/office/drawing/2017/model3d" xmlns:o="urn:schemas-microsoft-com:office:office" xmlns:r="http://schemas.openxmlformats.org/officeDocument/2006/relationships" xmlns:m="http://schemas.openxmlformats.org/officeDocument/2006/math" xmlns:v="urn:schemas-microsoft-com:vml" xmlns:wp14="http://schemas.microsoft.com/office/word/2010/wordprocessingDrawing" xmlns:wp="http://schemas.openxmlformats.org/drawingml/2006/wordprocessingDrawing" xmlns:w10="urn:schemas-microsoft-com:office:word" xmlns:w="http://schemas.openxmlformats.org/wordprocessingml/2006/main" xmlns:w14="http://schemas.microsoft.com/office/word/2010/wordml" xmlns:w15="http://schemas.microsoft.com/office/word/2012/wordml" xmlns:w16cid="http://schemas.microsoft.com/office/word/2016/wordml/cid" xmlns:w16se="http://schemas.microsoft.com/office/word/2015/wordml/symex" xmlns:wpg="http://schemas.microsoft.com/office/word/2010/wordprocessingGroup" xmlns:wpi="http://schemas.microsoft.com/office/word/2010/wordprocessingInk" xmlns:wne="http://schemas.microsoft.com/office/word/2006/wordml" xmlns:wps="http://schemas.microsoft.com/office/word/2010/wordprocessingShape" mc:Ignorable="w14 w15 w16se w16cid wp14">
   <w:body>
     <w:p>
       <w:pPr>
@@ -2187,7 +2187,7 @@
           <w:color w:val="00B0F0"/>
           <w:sz w:val="18"/>
         </w:rPr>
-        <w:t xml:space="preserve">Utilizou o </w:t>
+        <w:t xml:space="preserve">Utilizou o prompt de comando para criar um novo projeto </w:t>
       </w:r>
       <w:proofErr w:type="spellStart"/>
       <w:r>
@@ -2195,73 +2195,369 @@
           <w:color w:val="00B0F0"/>
           <w:sz w:val="18"/>
         </w:rPr>
-        <w:t>prompt</w:t>
+        <w:t>WebAPI</w:t>
       </w:r>
       <w:proofErr w:type="spellEnd"/>
-      <w:r>
-        <w:rPr>
-          <w:color w:val="00B0F0"/>
-          <w:sz w:val="18"/>
-        </w:rPr>
-        <w:t xml:space="preserve"> de comando para criar um novo projeto </w:t>
+    </w:p>
+    <w:p>
+      <w:r>
+        <w:t xml:space="preserve">4. Utilizar design </w:t>
       </w:r>
       <w:proofErr w:type="spellStart"/>
       <w:r>
-        <w:rPr>
-          <w:color w:val="00B0F0"/>
-          <w:sz w:val="18"/>
-        </w:rPr>
-        <w:t>WebAPI</w:t>
+        <w:t>patterns</w:t>
       </w:r>
       <w:proofErr w:type="spellEnd"/>
-    </w:p>
-    <w:p>
-      <w:r>
-        <w:t xml:space="preserve">4. Utilizar design </w:t>
+      <w:r>
+        <w:t xml:space="preserve"> no desenvolvimento da aplicação web</w:t>
+      </w:r>
+    </w:p>
+    <w:p>
+      <w:pPr>
+        <w:rPr>
+          <w:color w:val="FF0000"/>
+          <w:sz w:val="18"/>
+        </w:rPr>
+      </w:pPr>
+      <w:r>
+        <w:rPr>
+          <w:color w:val="FF0000"/>
+          <w:sz w:val="18"/>
+        </w:rPr>
+        <w:t xml:space="preserve">Criou uma solução </w:t>
+      </w:r>
+      <w:r>
+        <w:rPr>
+          <w:color w:val="FF0000"/>
+          <w:sz w:val="18"/>
+        </w:rPr>
+        <w:t>com a separação de pastas correta</w:t>
+      </w:r>
+      <w:r>
+        <w:rPr>
+          <w:color w:val="FF0000"/>
+          <w:sz w:val="18"/>
+        </w:rPr>
+        <w:t xml:space="preserve"> (domínio, repositório e controles)</w:t>
+      </w:r>
+      <w:r>
+        <w:rPr>
+          <w:color w:val="FF0000"/>
+          <w:sz w:val="18"/>
+        </w:rPr>
+        <w:t xml:space="preserve"> de acordo com a </w:t>
+      </w:r>
+      <w:r>
+        <w:rPr>
+          <w:color w:val="FF0000"/>
+          <w:sz w:val="18"/>
+        </w:rPr>
+        <w:t>situação problema</w:t>
+      </w:r>
+      <w:r>
+        <w:rPr>
+          <w:color w:val="FF0000"/>
+          <w:sz w:val="18"/>
+        </w:rPr>
+        <w:t xml:space="preserve"> e seguindo as boas práticas</w:t>
+      </w:r>
+    </w:p>
+    <w:p>
+      <w:pPr>
+        <w:rPr>
+          <w:color w:val="FF0000"/>
+          <w:sz w:val="18"/>
+        </w:rPr>
+      </w:pPr>
+      <w:r>
+        <w:rPr>
+          <w:color w:val="FF0000"/>
+          <w:sz w:val="18"/>
+        </w:rPr>
+        <w:t xml:space="preserve">Utilizou os verbos corretos na criação dos </w:t>
       </w:r>
       <w:proofErr w:type="spellStart"/>
       <w:r>
-        <w:t>patterns</w:t>
+        <w:rPr>
+          <w:color w:val="FF0000"/>
+          <w:sz w:val="18"/>
+        </w:rPr>
+        <w:t>endpoints</w:t>
       </w:r>
       <w:proofErr w:type="spellEnd"/>
-      <w:r>
-        <w:t xml:space="preserve"> no desenvolvimento da aplicação web</w:t>
-      </w:r>
-    </w:p>
-    <w:p>
-      <w:pPr>
-        <w:rPr>
-          <w:color w:val="FF0000"/>
-          <w:sz w:val="18"/>
-        </w:rPr>
-      </w:pPr>
-      <w:r>
-        <w:rPr>
-          <w:color w:val="FF0000"/>
-          <w:sz w:val="18"/>
-        </w:rPr>
-        <w:t xml:space="preserve">Criou uma solução </w:t>
-      </w:r>
-      <w:r>
-        <w:rPr>
-          <w:color w:val="FF0000"/>
-          <w:sz w:val="18"/>
-        </w:rPr>
-        <w:t>com a separação de pastas correta</w:t>
-      </w:r>
-      <w:r>
-        <w:rPr>
-          <w:color w:val="FF0000"/>
-          <w:sz w:val="18"/>
-        </w:rPr>
-        <w:t xml:space="preserve"> (domínio, repositório e controles)</w:t>
-      </w:r>
-      <w:r>
-        <w:rPr>
-          <w:color w:val="FF0000"/>
-          <w:sz w:val="18"/>
-        </w:rPr>
-        <w:t xml:space="preserve"> de acordo com a </w:t>
+    </w:p>
+    <w:p>
+      <w:pPr>
+        <w:rPr>
+          <w:color w:val="00B0F0"/>
+          <w:sz w:val="18"/>
+        </w:rPr>
+      </w:pPr>
+      <w:r>
+        <w:rPr>
+          <w:color w:val="00B0F0"/>
+          <w:sz w:val="18"/>
+        </w:rPr>
+        <w:t>Retornou os dados após cadastro de um novo regist</w:t>
+      </w:r>
+      <w:r>
+        <w:rPr>
+          <w:color w:val="00B0F0"/>
+          <w:sz w:val="18"/>
+        </w:rPr>
+        <w:t>ro (especialidades, prontuários</w:t>
+      </w:r>
+      <w:r>
+        <w:rPr>
+          <w:color w:val="00B0F0"/>
+          <w:sz w:val="18"/>
+        </w:rPr>
+        <w:t>)</w:t>
+      </w:r>
+    </w:p>
+    <w:p>
+      <w:r>
+        <w:t>10. Desenvolver sistemas web de acordo com as regras de negócio estabelecidas</w:t>
+      </w:r>
+    </w:p>
+    <w:p>
+      <w:pPr>
+        <w:rPr>
+          <w:color w:val="FF0000"/>
+          <w:sz w:val="18"/>
+        </w:rPr>
+      </w:pPr>
+      <w:r>
+        <w:rPr>
+          <w:color w:val="FF0000"/>
+          <w:sz w:val="18"/>
+        </w:rPr>
+        <w:t>Não permitiu que uma consulta fosse inserida sem um médico vinculado</w:t>
+      </w:r>
+    </w:p>
+    <w:p>
+      <w:pPr>
+        <w:rPr>
+          <w:color w:val="00B0F0"/>
+          <w:sz w:val="18"/>
+        </w:rPr>
+      </w:pPr>
+      <w:r>
+        <w:rPr>
+          <w:color w:val="00B0F0"/>
+          <w:sz w:val="18"/>
+        </w:rPr>
+        <w:t>Não permitiu que uma consulta fosse inserida sem data de consulta</w:t>
+      </w:r>
+    </w:p>
+    <w:p>
+      <w:r>
+        <w:t>5. Definir os frameworks a serem utilizados no desenvolvimento da aplicação web</w:t>
+      </w:r>
+    </w:p>
+    <w:p>
+      <w:pPr>
+        <w:rPr>
+          <w:color w:val="00B0F0"/>
+          <w:sz w:val="18"/>
+        </w:rPr>
+      </w:pPr>
+      <w:r>
+        <w:rPr>
+          <w:color w:val="00B0F0"/>
+          <w:sz w:val="18"/>
+        </w:rPr>
+        <w:t>Os dados são salvo</w:t>
+      </w:r>
+      <w:r>
+        <w:rPr>
+          <w:color w:val="00B0F0"/>
+          <w:sz w:val="18"/>
+        </w:rPr>
+        <w:t>s na base de dados utilizando um ORM</w:t>
+      </w:r>
+    </w:p>
+    <w:p>
+      <w:r>
+        <w:t>6. Utilizar interações com base de dados para desenvolvimento de sistemas web</w:t>
+      </w:r>
+    </w:p>
+    <w:p>
+      <w:pPr>
+        <w:rPr>
+          <w:color w:val="FF0000"/>
+          <w:sz w:val="18"/>
+          <w:szCs w:val="18"/>
+        </w:rPr>
+      </w:pPr>
+      <w:r>
+        <w:rPr>
+          <w:color w:val="FF0000"/>
+          <w:sz w:val="18"/>
+          <w:szCs w:val="18"/>
+        </w:rPr>
+        <w:t xml:space="preserve">Conectou-se a base de </w:t>
+      </w:r>
+      <w:r>
+        <w:rPr>
+          <w:color w:val="FF0000"/>
+          <w:sz w:val="18"/>
+          <w:szCs w:val="18"/>
+        </w:rPr>
+        <w:t xml:space="preserve">dados local utilizando o </w:t>
+      </w:r>
+      <w:proofErr w:type="spellStart"/>
+      <w:r>
+        <w:rPr>
+          <w:color w:val="FF0000"/>
+          <w:sz w:val="18"/>
+          <w:szCs w:val="18"/>
+        </w:rPr>
+        <w:t>SQLServ</w:t>
+      </w:r>
+      <w:r>
+        <w:rPr>
+          <w:color w:val="FF0000"/>
+          <w:sz w:val="18"/>
+          <w:szCs w:val="18"/>
+        </w:rPr>
+        <w:t>er</w:t>
+      </w:r>
+      <w:proofErr w:type="spellEnd"/>
+      <w:r>
+        <w:rPr>
+          <w:color w:val="FF0000"/>
+          <w:sz w:val="18"/>
+          <w:szCs w:val="18"/>
+        </w:rPr>
+        <w:t xml:space="preserve"> cliente</w:t>
+      </w:r>
+    </w:p>
+    <w:p>
+      <w:pPr>
+        <w:rPr>
+          <w:color w:val="00B0F0"/>
+          <w:sz w:val="18"/>
+          <w:szCs w:val="18"/>
+        </w:rPr>
+      </w:pPr>
+      <w:r>
+        <w:rPr>
+          <w:color w:val="00B0F0"/>
+          <w:sz w:val="18"/>
+          <w:szCs w:val="18"/>
+        </w:rPr>
+        <w:t xml:space="preserve">Realizou as operações de </w:t>
+      </w:r>
+      <w:r>
+        <w:rPr>
+          <w:color w:val="00B0F0"/>
+          <w:sz w:val="18"/>
+          <w:szCs w:val="18"/>
+        </w:rPr>
+        <w:t xml:space="preserve">leitura, inserção, deleção e atualização (CRUD – </w:t>
+      </w:r>
+      <w:proofErr w:type="spellStart"/>
+      <w:r>
+        <w:rPr>
+          <w:color w:val="00B0F0"/>
+          <w:sz w:val="18"/>
+          <w:szCs w:val="18"/>
+        </w:rPr>
+        <w:t>Create</w:t>
+      </w:r>
+      <w:proofErr w:type="spellEnd"/>
+      <w:r>
+        <w:rPr>
+          <w:color w:val="00B0F0"/>
+          <w:sz w:val="18"/>
+          <w:szCs w:val="18"/>
+        </w:rPr>
+        <w:t xml:space="preserve">, </w:t>
+      </w:r>
+      <w:proofErr w:type="spellStart"/>
+      <w:r>
+        <w:rPr>
+          <w:color w:val="00B0F0"/>
+          <w:sz w:val="18"/>
+          <w:szCs w:val="18"/>
+        </w:rPr>
+        <w:t>Read</w:t>
+      </w:r>
+      <w:proofErr w:type="spellEnd"/>
+      <w:r>
+        <w:rPr>
+          <w:color w:val="00B0F0"/>
+          <w:sz w:val="18"/>
+          <w:szCs w:val="18"/>
+        </w:rPr>
+        <w:t>, Update, Delete)</w:t>
+      </w:r>
+      <w:r>
+        <w:rPr>
+          <w:color w:val="00B0F0"/>
+          <w:sz w:val="18"/>
+          <w:szCs w:val="18"/>
+        </w:rPr>
+        <w:t xml:space="preserve"> com o banco de dados</w:t>
+      </w:r>
+    </w:p>
+    <w:p>
+      <w:r>
+        <w:t xml:space="preserve">9. Desenvolver API (web </w:t>
+      </w:r>
+      <w:proofErr w:type="spellStart"/>
+      <w:r>
+        <w:t>services</w:t>
+      </w:r>
+      <w:proofErr w:type="spellEnd"/>
+      <w:r>
+        <w:t>) para integração de dados entre plataformas</w:t>
+      </w:r>
+    </w:p>
+    <w:p>
+      <w:pPr>
+        <w:rPr>
+          <w:color w:val="FF0000"/>
+          <w:sz w:val="18"/>
+        </w:rPr>
+      </w:pPr>
+      <w:r>
+        <w:rPr>
+          <w:color w:val="FF0000"/>
+          <w:sz w:val="18"/>
+        </w:rPr>
+        <w:t xml:space="preserve">Criou </w:t>
+      </w:r>
+      <w:r>
+        <w:rPr>
+          <w:color w:val="FF0000"/>
+          <w:sz w:val="18"/>
+        </w:rPr>
+        <w:t xml:space="preserve">os </w:t>
+      </w:r>
+      <w:proofErr w:type="spellStart"/>
+      <w:r>
+        <w:rPr>
+          <w:color w:val="FF0000"/>
+          <w:sz w:val="18"/>
+        </w:rPr>
+        <w:t>endpoints</w:t>
+      </w:r>
+      <w:proofErr w:type="spellEnd"/>
+      <w:r>
+        <w:rPr>
+          <w:color w:val="FF0000"/>
+          <w:sz w:val="18"/>
+        </w:rPr>
+        <w:t xml:space="preserve"> de acesso</w:t>
+      </w:r>
+      <w:r>
+        <w:rPr>
+          <w:color w:val="FF0000"/>
+          <w:sz w:val="18"/>
+        </w:rPr>
+        <w:t xml:space="preserve"> conforme </w:t>
       </w:r>
       <w:r>
         <w:rPr>
@@ -2270,310 +2566,20 @@
         </w:rPr>
         <w:t>situação problema</w:t>
       </w:r>
-      <w:r>
-        <w:rPr>
-          <w:color w:val="FF0000"/>
-          <w:sz w:val="18"/>
-        </w:rPr>
-        <w:t xml:space="preserve"> e seguindo as boas práticas</w:t>
-      </w:r>
-    </w:p>
-    <w:p>
-      <w:pPr>
-        <w:rPr>
-          <w:color w:val="FF0000"/>
-          <w:sz w:val="18"/>
-        </w:rPr>
-      </w:pPr>
-      <w:r>
-        <w:rPr>
-          <w:color w:val="FF0000"/>
-          <w:sz w:val="18"/>
-        </w:rPr>
-        <w:t xml:space="preserve">Utilizou os verbos corretos na criação dos </w:t>
-      </w:r>
-      <w:proofErr w:type="spellStart"/>
-      <w:r>
-        <w:rPr>
-          <w:color w:val="FF0000"/>
-          <w:sz w:val="18"/>
-        </w:rPr>
-        <w:t>endpoints</w:t>
-      </w:r>
-      <w:proofErr w:type="spellEnd"/>
-    </w:p>
-    <w:p>
-      <w:pPr>
-        <w:rPr>
-          <w:color w:val="00B0F0"/>
-          <w:sz w:val="18"/>
-        </w:rPr>
-      </w:pPr>
-      <w:r>
-        <w:rPr>
-          <w:color w:val="00B0F0"/>
-          <w:sz w:val="18"/>
-        </w:rPr>
-        <w:t>Retornou os dados após cadastro de um novo regist</w:t>
-      </w:r>
-      <w:r>
-        <w:rPr>
-          <w:color w:val="00B0F0"/>
-          <w:sz w:val="18"/>
-        </w:rPr>
-        <w:t>ro (especialidades, prontuários</w:t>
-      </w:r>
-      <w:r>
-        <w:rPr>
-          <w:color w:val="00B0F0"/>
-          <w:sz w:val="18"/>
-        </w:rPr>
-        <w:t>)</w:t>
-      </w:r>
-    </w:p>
-    <w:p>
-      <w:r>
-        <w:t>10. Desenvolver sistemas web de acordo com as regras de negócio estabelecidas</w:t>
-      </w:r>
-    </w:p>
-    <w:p>
-      <w:pPr>
-        <w:rPr>
-          <w:color w:val="FF0000"/>
-          <w:sz w:val="18"/>
-        </w:rPr>
-      </w:pPr>
-      <w:r>
-        <w:rPr>
-          <w:color w:val="FF0000"/>
-          <w:sz w:val="18"/>
-        </w:rPr>
-        <w:t>Não permitiu que uma consulta fosse inserida sem um médico vinculado</w:t>
-      </w:r>
-    </w:p>
-    <w:p>
-      <w:pPr>
-        <w:rPr>
-          <w:color w:val="00B0F0"/>
-          <w:sz w:val="18"/>
-        </w:rPr>
-      </w:pPr>
-      <w:r>
-        <w:rPr>
-          <w:color w:val="00B0F0"/>
-          <w:sz w:val="18"/>
-        </w:rPr>
-        <w:t>Não permitiu que uma consulta fosse inserida sem data de consulta</w:t>
-      </w:r>
-    </w:p>
-    <w:p>
-      <w:r>
-        <w:t>5. Definir os frameworks a serem utilizados no desenvolvimento da aplicação web</w:t>
-      </w:r>
-    </w:p>
-    <w:p>
-      <w:pPr>
-        <w:rPr>
-          <w:color w:val="00B0F0"/>
-          <w:sz w:val="18"/>
-        </w:rPr>
-      </w:pPr>
-      <w:r>
-        <w:rPr>
-          <w:color w:val="00B0F0"/>
-          <w:sz w:val="18"/>
-        </w:rPr>
-        <w:t>Os dados são salvo</w:t>
-      </w:r>
-      <w:r>
-        <w:rPr>
-          <w:color w:val="00B0F0"/>
-          <w:sz w:val="18"/>
-        </w:rPr>
-        <w:t>s na base de dados utilizando um ORM</w:t>
-      </w:r>
-    </w:p>
-    <w:p>
-      <w:r>
-        <w:t>6. Utilizar interações com base de dados para desenvolvimento de sistemas web</w:t>
-      </w:r>
-    </w:p>
-    <w:p>
-      <w:pPr>
-        <w:rPr>
-          <w:color w:val="FF0000"/>
-          <w:sz w:val="18"/>
-          <w:szCs w:val="18"/>
-        </w:rPr>
-      </w:pPr>
-      <w:r>
-        <w:rPr>
-          <w:color w:val="FF0000"/>
-          <w:sz w:val="18"/>
-          <w:szCs w:val="18"/>
-        </w:rPr>
-        <w:t xml:space="preserve">Conectou-se a base de </w:t>
-      </w:r>
-      <w:r>
-        <w:rPr>
-          <w:color w:val="FF0000"/>
-          <w:sz w:val="18"/>
-          <w:szCs w:val="18"/>
-        </w:rPr>
-        <w:t xml:space="preserve">dados local utilizando o </w:t>
-      </w:r>
-      <w:proofErr w:type="spellStart"/>
-      <w:r>
-        <w:rPr>
-          <w:color w:val="FF0000"/>
-          <w:sz w:val="18"/>
-          <w:szCs w:val="18"/>
-        </w:rPr>
-        <w:t>SQLServ</w:t>
-      </w:r>
-      <w:r>
-        <w:rPr>
-          <w:color w:val="FF0000"/>
-          <w:sz w:val="18"/>
-          <w:szCs w:val="18"/>
-        </w:rPr>
-        <w:t>er</w:t>
-      </w:r>
-      <w:proofErr w:type="spellEnd"/>
-      <w:r>
-        <w:rPr>
-          <w:color w:val="FF0000"/>
-          <w:sz w:val="18"/>
-          <w:szCs w:val="18"/>
-        </w:rPr>
-        <w:t xml:space="preserve"> cliente</w:t>
-      </w:r>
-    </w:p>
-    <w:p>
-      <w:pPr>
-        <w:rPr>
-          <w:color w:val="00B0F0"/>
-          <w:sz w:val="18"/>
-          <w:szCs w:val="18"/>
-        </w:rPr>
-      </w:pPr>
-      <w:r>
-        <w:rPr>
-          <w:color w:val="00B0F0"/>
-          <w:sz w:val="18"/>
-          <w:szCs w:val="18"/>
-        </w:rPr>
-        <w:t xml:space="preserve">Realizou as operações de </w:t>
-      </w:r>
-      <w:r>
-        <w:rPr>
-          <w:color w:val="00B0F0"/>
-          <w:sz w:val="18"/>
-          <w:szCs w:val="18"/>
-        </w:rPr>
-        <w:t xml:space="preserve">leitura, inserção, deleção e atualização (CRUD – </w:t>
-      </w:r>
-      <w:proofErr w:type="spellStart"/>
-      <w:r>
-        <w:rPr>
-          <w:color w:val="00B0F0"/>
-          <w:sz w:val="18"/>
-          <w:szCs w:val="18"/>
-        </w:rPr>
-        <w:t>Create</w:t>
-      </w:r>
-      <w:proofErr w:type="spellEnd"/>
-      <w:r>
-        <w:rPr>
-          <w:color w:val="00B0F0"/>
-          <w:sz w:val="18"/>
-          <w:szCs w:val="18"/>
-        </w:rPr>
-        <w:t xml:space="preserve">, </w:t>
-      </w:r>
-      <w:proofErr w:type="spellStart"/>
-      <w:r>
-        <w:rPr>
-          <w:color w:val="00B0F0"/>
-          <w:sz w:val="18"/>
-          <w:szCs w:val="18"/>
-        </w:rPr>
-        <w:t>Read</w:t>
-      </w:r>
-      <w:proofErr w:type="spellEnd"/>
-      <w:r>
-        <w:rPr>
-          <w:color w:val="00B0F0"/>
-          <w:sz w:val="18"/>
-          <w:szCs w:val="18"/>
-        </w:rPr>
-        <w:t>, Update, Delete)</w:t>
-      </w:r>
-      <w:r>
-        <w:rPr>
-          <w:color w:val="00B0F0"/>
-          <w:sz w:val="18"/>
-          <w:szCs w:val="18"/>
-        </w:rPr>
-        <w:t xml:space="preserve"> com o banco de dados</w:t>
-      </w:r>
-    </w:p>
-    <w:p>
-      <w:r>
-        <w:t xml:space="preserve">9. Desenvolver API (web </w:t>
-      </w:r>
-      <w:proofErr w:type="spellStart"/>
-      <w:r>
-        <w:t>services</w:t>
-      </w:r>
-      <w:proofErr w:type="spellEnd"/>
-      <w:r>
-        <w:t>) para integração de dados entre plataformas</w:t>
-      </w:r>
-    </w:p>
-    <w:p>
-      <w:pPr>
-        <w:rPr>
-          <w:color w:val="FF0000"/>
-          <w:sz w:val="18"/>
-        </w:rPr>
-      </w:pPr>
-      <w:r>
-        <w:rPr>
-          <w:color w:val="FF0000"/>
-          <w:sz w:val="18"/>
-        </w:rPr>
-        <w:t xml:space="preserve">Criou </w:t>
-      </w:r>
-      <w:r>
-        <w:rPr>
-          <w:color w:val="FF0000"/>
-          <w:sz w:val="18"/>
-        </w:rPr>
-        <w:t xml:space="preserve">os </w:t>
-      </w:r>
-      <w:proofErr w:type="spellStart"/>
-      <w:r>
-        <w:rPr>
-          <w:color w:val="FF0000"/>
-          <w:sz w:val="18"/>
-        </w:rPr>
-        <w:t>endpoints</w:t>
-      </w:r>
-      <w:proofErr w:type="spellEnd"/>
-      <w:r>
-        <w:rPr>
-          <w:color w:val="FF0000"/>
-          <w:sz w:val="18"/>
-        </w:rPr>
-        <w:t xml:space="preserve"> de acesso</w:t>
-      </w:r>
-      <w:r>
-        <w:rPr>
-          <w:color w:val="FF0000"/>
-          <w:sz w:val="18"/>
-        </w:rPr>
-        <w:t xml:space="preserve"> conforme </w:t>
+    </w:p>
+    <w:p>
+      <w:pPr>
+        <w:rPr>
+          <w:color w:val="FF0000"/>
+          <w:sz w:val="18"/>
+        </w:rPr>
+      </w:pPr>
+      <w:r>
+        <w:rPr>
+          <w:color w:val="FF0000"/>
+          <w:sz w:val="18"/>
+        </w:rPr>
+        <w:t xml:space="preserve">Restringiu o acesso apenas a usuários autenticados e autorizados conforme </w:t>
       </w:r>
       <w:r>
         <w:rPr>
@@ -2584,18 +2590,23 @@
       </w:r>
     </w:p>
     <w:p>
-      <w:pPr>
-        <w:rPr>
-          <w:color w:val="FF0000"/>
-          <w:sz w:val="18"/>
-        </w:rPr>
-      </w:pPr>
-      <w:r>
-        <w:rPr>
-          <w:color w:val="FF0000"/>
-          <w:sz w:val="18"/>
-        </w:rPr>
-        <w:t xml:space="preserve">Restringiu o acesso apenas a usuários autenticados e autorizados conforme </w:t>
+      <w:r>
+        <w:t>3. Definir os elementos de entrada, processamento e saída para a programação da aplicação web</w:t>
+      </w:r>
+    </w:p>
+    <w:p>
+      <w:pPr>
+        <w:rPr>
+          <w:color w:val="FF0000"/>
+          <w:sz w:val="18"/>
+        </w:rPr>
+      </w:pPr>
+      <w:r>
+        <w:rPr>
+          <w:color w:val="FF0000"/>
+          <w:sz w:val="18"/>
+        </w:rPr>
+        <w:t xml:space="preserve">Persistiu os dados enviados pela aplicação cliente conforme </w:t>
       </w:r>
       <w:r>
         <w:rPr>
@@ -2606,33 +2617,6 @@
       </w:r>
     </w:p>
     <w:p>
-      <w:r>
-        <w:t>3. Definir os elementos de entrada, processamento e saída para a programação da aplicação web</w:t>
-      </w:r>
-    </w:p>
-    <w:p>
-      <w:pPr>
-        <w:rPr>
-          <w:color w:val="FF0000"/>
-          <w:sz w:val="18"/>
-        </w:rPr>
-      </w:pPr>
-      <w:r>
-        <w:rPr>
-          <w:color w:val="FF0000"/>
-          <w:sz w:val="18"/>
-        </w:rPr>
-        <w:t xml:space="preserve">Persistiu os dados enviados pela aplicação cliente conforme </w:t>
-      </w:r>
-      <w:r>
-        <w:rPr>
-          <w:color w:val="FF0000"/>
-          <w:sz w:val="18"/>
-        </w:rPr>
-        <w:t>situação problema</w:t>
-      </w:r>
-    </w:p>
-    <w:p>
       <w:pPr>
         <w:rPr>
           <w:color w:val="FF0000"/>
@@ -2744,23 +2728,7 @@
           <w:color w:val="00B0F0"/>
           <w:sz w:val="18"/>
         </w:rPr>
-        <w:t xml:space="preserve">Restringiu a aplicação para que salve apenas arquivos com o tipo de </w:t>
-      </w:r>
-      <w:proofErr w:type="spellStart"/>
-      <w:r>
-        <w:rPr>
-          <w:color w:val="00B0F0"/>
-          <w:sz w:val="18"/>
-        </w:rPr>
-        <w:t>png</w:t>
-      </w:r>
-      <w:proofErr w:type="spellEnd"/>
-      <w:r>
-        <w:rPr>
-          <w:color w:val="00B0F0"/>
-          <w:sz w:val="18"/>
-        </w:rPr>
-        <w:t xml:space="preserve">, </w:t>
+        <w:t xml:space="preserve">Restringiu a aplicação para que salve apenas arquivos com o tipo de png, </w:t>
       </w:r>
       <w:proofErr w:type="spellStart"/>
       <w:r>
@@ -2854,14 +2822,12 @@
           <w:color w:val="000000" w:themeColor="text1"/>
         </w:rPr>
       </w:pPr>
-      <w:proofErr w:type="spellStart"/>
       <w:r>
         <w:rPr>
           <w:color w:val="000000" w:themeColor="text1"/>
         </w:rPr>
         <w:t>Login</w:t>
       </w:r>
-      <w:proofErr w:type="spellEnd"/>
     </w:p>
     <w:p>
       <w:pPr>
@@ -3765,23 +3731,7 @@
           <w:color w:val="FF0000"/>
           <w:sz w:val="18"/>
         </w:rPr>
-        <w:t xml:space="preserve"> (Mobile, </w:t>
-      </w:r>
-      <w:proofErr w:type="spellStart"/>
-      <w:r>
-        <w:rPr>
-          <w:color w:val="FF0000"/>
-          <w:sz w:val="18"/>
-        </w:rPr>
-        <w:t>iPad</w:t>
-      </w:r>
-      <w:proofErr w:type="spellEnd"/>
-      <w:r>
-        <w:rPr>
-          <w:color w:val="FF0000"/>
-          <w:sz w:val="18"/>
-        </w:rPr>
-        <w:t xml:space="preserve"> e Web</w:t>
+        <w:t xml:space="preserve"> (Mobile, iPad e Web</w:t>
       </w:r>
       <w:r>
         <w:rPr>
@@ -4351,8 +4301,6 @@
       </w:r>
     </w:p>
     <w:p>
-      <w:bookmarkStart w:id="0" w:name="_GoBack"/>
-      <w:bookmarkEnd w:id="0"/>
       <w:r>
         <w:t>1. Identificar as características de programação de dispositivos móveis</w:t>
       </w:r>
@@ -4587,23 +4535,7 @@
           <w:color w:val="00B0F0"/>
           <w:sz w:val="18"/>
         </w:rPr>
-        <w:t xml:space="preserve"> após realizar </w:t>
-      </w:r>
-      <w:proofErr w:type="spellStart"/>
-      <w:r>
-        <w:rPr>
-          <w:color w:val="00B0F0"/>
-          <w:sz w:val="18"/>
-        </w:rPr>
-        <w:t>login</w:t>
-      </w:r>
-      <w:proofErr w:type="spellEnd"/>
-      <w:r>
-        <w:rPr>
-          <w:color w:val="00B0F0"/>
-          <w:sz w:val="18"/>
-        </w:rPr>
-        <w:t xml:space="preserve"> inválido</w:t>
+        <w:t xml:space="preserve"> após realizar login inválido</w:t>
       </w:r>
     </w:p>
     <w:p>
@@ -4635,12 +4567,8 @@
     <w:p>
       <w:r>
         <w:tab/>
-      </w:r>
-      <w:proofErr w:type="spellStart"/>
-      <w:r>
         <w:t>Login</w:t>
       </w:r>
-      <w:proofErr w:type="spellEnd"/>
     </w:p>
     <w:p>
       <w:pPr>
@@ -4699,10 +4627,20 @@
         <w:t>SPRINT 6</w:t>
       </w:r>
       <w:r>
-        <w:t xml:space="preserve"> – Big Data</w:t>
-      </w:r>
-    </w:p>
-    <w:p>
+        <w:t xml:space="preserve"> – </w:t>
+      </w:r>
+      <w:proofErr w:type="spellStart"/>
+      <w:r>
+        <w:t>NoSQL</w:t>
+      </w:r>
+      <w:proofErr w:type="spellEnd"/>
+    </w:p>
+    <w:p>
+      <w:pPr>
+        <w:rPr>
+          <w:vertAlign w:val="subscript"/>
+        </w:rPr>
+      </w:pPr>
       <w:r>
         <w:t xml:space="preserve">Com o software finalizado, A SP Medical </w:t>
       </w:r>
@@ -4723,31 +4661,10 @@
       </w:r>
       <w:proofErr w:type="spellEnd"/>
       <w:r>
-        <w:t xml:space="preserve"> em seu sistema. A empresa deseja começar com um sistema de identificação de surtos e epidemias.</w:t>
-      </w:r>
-      <w:r>
-        <w:rPr>
-          <w:vertAlign w:val="subscript"/>
-        </w:rPr>
-        <w:t xml:space="preserve"> </w:t>
-      </w:r>
-      <w:r>
-        <w:t>Para isso:</w:t>
-      </w:r>
-    </w:p>
-    <w:p>
-      <w:pPr>
-        <w:pStyle w:val="PargrafodaLista"/>
-        <w:numPr>
-          <w:ilvl w:val="0"/>
-          <w:numId w:val="21"/>
-        </w:numPr>
-        <w:rPr>
-          <w:vertAlign w:val="subscript"/>
-        </w:rPr>
-      </w:pPr>
-      <w:r>
-        <w:t>Ao cadastrar o prontuário de uma determinada consulta deve ser armazenado:</w:t>
+        <w:t xml:space="preserve"> em seu sistema. A empresa deseja começar com um sistema de </w:t>
+      </w:r>
+      <w:r>
+        <w:t xml:space="preserve">localização de todos os seus usuários. Deverá ser criada uma parte separada do sistema para realizar o cadastro de localizações e qual tipo de atendimento médico está sendo feito. </w:t>
       </w:r>
     </w:p>
     <w:p>
@@ -4762,7 +4679,13 @@
         </w:rPr>
       </w:pPr>
       <w:r>
-        <w:t>A doença identificada pelo médico;</w:t>
+        <w:t>A doença identificada pelo médico</w:t>
+      </w:r>
+      <w:r>
+        <w:t xml:space="preserve"> (a descrição do prontuário) - opcional</w:t>
+      </w:r>
+      <w:r>
+        <w:t>;</w:t>
       </w:r>
     </w:p>
     <w:p>
@@ -4777,7 +4700,13 @@
         </w:rPr>
       </w:pPr>
       <w:r>
-        <w:t>Latitude e Longitude do endereço do paciente;</w:t>
+        <w:t>Latitude e Longitude do endereço do paciente</w:t>
+      </w:r>
+      <w:r>
+        <w:t xml:space="preserve"> - obrigatória</w:t>
+      </w:r>
+      <w:r>
+        <w:t>;</w:t>
       </w:r>
     </w:p>
     <w:p>
@@ -4792,7 +4721,13 @@
         </w:rPr>
       </w:pPr>
       <w:r>
-        <w:t>Idade do paciente;</w:t>
+        <w:t>Idade do paciente</w:t>
+      </w:r>
+      <w:r>
+        <w:t xml:space="preserve"> - opcional</w:t>
+      </w:r>
+      <w:r>
+        <w:t>;</w:t>
       </w:r>
     </w:p>
     <w:p>
@@ -4807,57 +4742,173 @@
         </w:rPr>
       </w:pPr>
       <w:r>
-        <w:t>Gênero do paciente;</w:t>
-      </w:r>
-    </w:p>
-    <w:p>
-      <w:pPr>
-        <w:pStyle w:val="PargrafodaLista"/>
-        <w:numPr>
-          <w:ilvl w:val="1"/>
-          <w:numId w:val="21"/>
-        </w:numPr>
+        <w:t>Especialidade do médico</w:t>
+      </w:r>
+      <w:r>
+        <w:t xml:space="preserve"> - obrigatória</w:t>
+      </w:r>
+      <w:r>
+        <w:t>;</w:t>
+      </w:r>
+    </w:p>
+    <w:p>
+      <w:r>
+        <w:t>To</w:t>
+      </w:r>
+      <w:r>
+        <w:t xml:space="preserve">dos os itens destacados acima, poderão ser inseridos como texto sem nenhuma validação. A empresa quer fazer um levantamento sobre quais regiões estão sendo atendidas por mais especialidades de médicos. </w:t>
+      </w:r>
+    </w:p>
+    <w:p>
+      <w:r>
+        <w:t xml:space="preserve">Poderá ser utilizado </w:t>
+      </w:r>
+      <w:proofErr w:type="spellStart"/>
+      <w:r>
+        <w:t>Firebase</w:t>
+      </w:r>
+      <w:proofErr w:type="spellEnd"/>
+      <w:r>
+        <w:t xml:space="preserve"> ou </w:t>
+      </w:r>
+      <w:proofErr w:type="spellStart"/>
+      <w:r>
+        <w:t>MongoDB</w:t>
+      </w:r>
+      <w:proofErr w:type="spellEnd"/>
+      <w:r>
+        <w:t>.</w:t>
+      </w:r>
+    </w:p>
+    <w:p>
+      <w:pPr>
+        <w:pStyle w:val="Ttulo3"/>
+      </w:pPr>
+      <w:r>
+        <w:t>Capacidades</w:t>
+      </w:r>
+      <w:r>
+        <w:t xml:space="preserve"> e critérios</w:t>
+      </w:r>
+    </w:p>
+    <w:p/>
+    <w:p>
+      <w:r>
+        <w:t>Os critérios estão em vermelho abaixo de cada capacidade</w:t>
+      </w:r>
+    </w:p>
+    <w:p/>
+    <w:p>
+      <w:pPr>
+        <w:rPr>
+          <w:i/>
+        </w:rPr>
+      </w:pPr>
+      <w:r>
+        <w:rPr>
+          <w:i/>
+        </w:rPr>
+        <w:t>Banco de Dados</w:t>
+      </w:r>
+    </w:p>
+    <w:p>
+      <w:r>
+        <w:t>1. Identificar as características de banco de dados relacionais e não-relacionais</w:t>
+      </w:r>
+    </w:p>
+    <w:p>
+      <w:pPr>
+        <w:rPr>
+          <w:color w:val="FF0000"/>
+          <w:sz w:val="18"/>
+        </w:rPr>
+      </w:pPr>
+      <w:r>
+        <w:rPr>
+          <w:color w:val="FF0000"/>
+          <w:sz w:val="18"/>
+        </w:rPr>
+        <w:t>Identificou as diferenças entre banco de dados relacionais e não-relacionais</w:t>
+      </w:r>
+    </w:p>
+    <w:p>
+      <w:pPr>
+        <w:rPr>
+          <w:color w:val="00B0F0"/>
+          <w:sz w:val="18"/>
+        </w:rPr>
+      </w:pPr>
+      <w:r>
+        <w:rPr>
+          <w:color w:val="00B0F0"/>
+          <w:sz w:val="18"/>
+        </w:rPr>
+        <w:t xml:space="preserve">Documentou </w:t>
+      </w:r>
+      <w:r>
+        <w:rPr>
+          <w:color w:val="00B0F0"/>
+          <w:sz w:val="18"/>
+        </w:rPr>
+        <w:t xml:space="preserve">no arquivo especificado na </w:t>
+      </w:r>
+      <w:r>
+        <w:rPr>
+          <w:color w:val="00B0F0"/>
+          <w:sz w:val="18"/>
+        </w:rPr>
+        <w:t>situação problema</w:t>
+      </w:r>
+      <w:r>
+        <w:rPr>
+          <w:color w:val="00B0F0"/>
+          <w:sz w:val="18"/>
+        </w:rPr>
+        <w:t>, a estrutura utilizada no projeto de big data</w:t>
+      </w:r>
+    </w:p>
+    <w:p>
+      <w:r>
+        <w:t>8. Configurar usuário e permissões de acesso ao banco de dados</w:t>
+      </w:r>
+    </w:p>
+    <w:p>
+      <w:pPr>
+        <w:rPr>
+          <w:color w:val="FF0000"/>
+          <w:sz w:val="18"/>
+        </w:rPr>
+      </w:pPr>
+      <w:r>
+        <w:rPr>
+          <w:color w:val="FF0000"/>
+          <w:sz w:val="18"/>
+        </w:rPr>
+        <w:t>Criou um usuário para realizar todas as operações na base de dados criada</w:t>
+      </w:r>
+    </w:p>
+    <w:p>
+      <w:pPr>
+        <w:rPr>
+          <w:color w:val="00B0F0"/>
+          <w:sz w:val="18"/>
+        </w:rPr>
+      </w:pPr>
+      <w:r>
+        <w:rPr>
+          <w:color w:val="00B0F0"/>
+          <w:sz w:val="18"/>
+        </w:rPr>
+        <w:t>Criou um usuário para realizar somente leitura na base de dados criada</w:t>
+      </w:r>
+    </w:p>
+    <w:p>
+      <w:pPr>
         <w:rPr>
           <w:vertAlign w:val="subscript"/>
         </w:rPr>
       </w:pPr>
-      <w:r>
-        <w:t>Data de cadastro;</w:t>
-      </w:r>
-    </w:p>
-    <w:p>
-      <w:pPr>
-        <w:pStyle w:val="PargrafodaLista"/>
-        <w:numPr>
-          <w:ilvl w:val="1"/>
-          <w:numId w:val="21"/>
-        </w:numPr>
-        <w:rPr>
-          <w:vertAlign w:val="subscript"/>
-        </w:rPr>
-      </w:pPr>
-      <w:r>
-        <w:t>Especialidade do médico;</w:t>
-      </w:r>
-    </w:p>
-    <w:p>
-      <w:pPr>
-        <w:pStyle w:val="Ttulo3"/>
-      </w:pPr>
-      <w:r>
-        <w:t>Capacidades</w:t>
-      </w:r>
-      <w:r>
-        <w:t xml:space="preserve"> e critérios</w:t>
-      </w:r>
-    </w:p>
-    <w:p/>
-    <w:p>
-      <w:r>
-        <w:t>Os critérios estão em vermelho abaixo de cada capacidade</w:t>
-      </w:r>
-    </w:p>
-    <w:p/>
+    </w:p>
     <w:p>
       <w:pPr>
         <w:rPr>
@@ -4868,118 +4919,132 @@
         <w:rPr>
           <w:i/>
         </w:rPr>
-        <w:t>Banco de Dados</w:t>
-      </w:r>
-    </w:p>
-    <w:p>
-      <w:r>
-        <w:t>1. Identificar as características de banco de dados relacionais e não-relacionais</w:t>
-      </w:r>
-    </w:p>
-    <w:p>
-      <w:pPr>
-        <w:rPr>
-          <w:color w:val="FF0000"/>
-          <w:sz w:val="18"/>
-        </w:rPr>
-      </w:pPr>
-      <w:r>
-        <w:rPr>
-          <w:color w:val="FF0000"/>
-          <w:sz w:val="18"/>
-        </w:rPr>
-        <w:t>Identificou as diferenças entre banco de dados relacionais e não-relacionais</w:t>
-      </w:r>
-    </w:p>
-    <w:p>
-      <w:pPr>
-        <w:rPr>
-          <w:color w:val="00B0F0"/>
-          <w:sz w:val="18"/>
-        </w:rPr>
-      </w:pPr>
-      <w:r>
-        <w:rPr>
-          <w:color w:val="00B0F0"/>
-          <w:sz w:val="18"/>
-        </w:rPr>
-        <w:t xml:space="preserve">Documentou </w:t>
-      </w:r>
-      <w:r>
-        <w:rPr>
-          <w:color w:val="00B0F0"/>
-          <w:sz w:val="18"/>
-        </w:rPr>
-        <w:t xml:space="preserve">no arquivo especificado na </w:t>
-      </w:r>
-      <w:r>
-        <w:rPr>
-          <w:color w:val="00B0F0"/>
-          <w:sz w:val="18"/>
-        </w:rPr>
-        <w:t>situação problema</w:t>
-      </w:r>
-      <w:r>
-        <w:rPr>
-          <w:color w:val="00B0F0"/>
-          <w:sz w:val="18"/>
-        </w:rPr>
-        <w:t>, a estrutura utilizada no projeto de big data</w:t>
-      </w:r>
-    </w:p>
-    <w:p>
-      <w:r>
-        <w:t>8. Configurar usuário e permissões de acesso ao banco de dados</w:t>
-      </w:r>
-    </w:p>
-    <w:p>
-      <w:pPr>
-        <w:rPr>
-          <w:color w:val="FF0000"/>
-          <w:sz w:val="18"/>
-        </w:rPr>
-      </w:pPr>
-      <w:r>
-        <w:rPr>
-          <w:color w:val="FF0000"/>
-          <w:sz w:val="18"/>
-        </w:rPr>
-        <w:t>Criou um usuário para realizar todas as operações na base de dados criada</w:t>
-      </w:r>
-    </w:p>
-    <w:p>
-      <w:pPr>
-        <w:rPr>
-          <w:color w:val="00B0F0"/>
-          <w:sz w:val="18"/>
-        </w:rPr>
-      </w:pPr>
-      <w:r>
-        <w:rPr>
-          <w:color w:val="00B0F0"/>
-          <w:sz w:val="18"/>
-        </w:rPr>
-        <w:t>Criou um usuário para realizar somente leitura na base de dados criada</w:t>
-      </w:r>
-    </w:p>
-    <w:p>
-      <w:pPr>
-        <w:rPr>
-          <w:vertAlign w:val="subscript"/>
-        </w:rPr>
-      </w:pPr>
-    </w:p>
-    <w:p>
-      <w:pPr>
+        <w:t>Web Back-</w:t>
+      </w:r>
+      <w:proofErr w:type="spellStart"/>
+      <w:r>
         <w:rPr>
           <w:i/>
         </w:rPr>
-      </w:pPr>
-      <w:r>
+        <w:t>End</w:t>
+      </w:r>
+      <w:proofErr w:type="spellEnd"/>
+    </w:p>
+    <w:p>
+      <w:r>
+        <w:t>8. Estabelecer envio de notificações entre cliente e servidor por meio de aplicação web</w:t>
+      </w:r>
+    </w:p>
+    <w:p>
+      <w:pPr>
+        <w:rPr>
+          <w:color w:val="FF0000"/>
+          <w:sz w:val="18"/>
+        </w:rPr>
+      </w:pPr>
+      <w:r>
+        <w:rPr>
+          <w:color w:val="FF0000"/>
+          <w:sz w:val="18"/>
+        </w:rPr>
+        <w:t xml:space="preserve">Envio uma mensagem </w:t>
+      </w:r>
+      <w:proofErr w:type="gramStart"/>
+      <w:r>
+        <w:rPr>
+          <w:color w:val="FF0000"/>
+          <w:sz w:val="18"/>
+        </w:rPr>
+        <w:t>no web</w:t>
+      </w:r>
+      <w:proofErr w:type="gramEnd"/>
+      <w:r>
+        <w:rPr>
+          <w:color w:val="FF0000"/>
+          <w:sz w:val="18"/>
+        </w:rPr>
+        <w:t>, após um novo cadastro de endereço + especialidade ter sido feito.</w:t>
+      </w:r>
+    </w:p>
+    <w:p>
+      <w:r>
+        <w:t xml:space="preserve">9. Desenvolver API (web </w:t>
+      </w:r>
+      <w:proofErr w:type="spellStart"/>
+      <w:r>
+        <w:t>servic</w:t>
+      </w:r>
+      <w:bookmarkStart w:id="0" w:name="_GoBack"/>
+      <w:bookmarkEnd w:id="0"/>
+      <w:r>
+        <w:t>es</w:t>
+      </w:r>
+      <w:proofErr w:type="spellEnd"/>
+      <w:r>
+        <w:t>) para integração de dados entre plataformas</w:t>
+      </w:r>
+    </w:p>
+    <w:p>
+      <w:pPr>
+        <w:rPr>
+          <w:color w:val="FF0000"/>
+          <w:sz w:val="18"/>
+        </w:rPr>
+      </w:pPr>
+      <w:r>
+        <w:rPr>
+          <w:color w:val="FF0000"/>
+          <w:sz w:val="18"/>
+        </w:rPr>
+        <w:t xml:space="preserve">Criou um </w:t>
+      </w:r>
+      <w:proofErr w:type="spellStart"/>
+      <w:r>
+        <w:rPr>
+          <w:color w:val="FF0000"/>
+          <w:sz w:val="18"/>
+        </w:rPr>
+        <w:t>endpoint</w:t>
+      </w:r>
+      <w:proofErr w:type="spellEnd"/>
+      <w:r>
+        <w:rPr>
+          <w:color w:val="FF0000"/>
+          <w:sz w:val="18"/>
+        </w:rPr>
+        <w:t xml:space="preserve"> em que o administrador cadastre novos registros</w:t>
+      </w:r>
+    </w:p>
+    <w:p>
+      <w:pPr>
         <w:rPr>
           <w:i/>
         </w:rPr>
-        <w:t>Web Back-</w:t>
+      </w:pPr>
+    </w:p>
+    <w:p>
+      <w:pPr>
+        <w:rPr>
+          <w:i/>
+        </w:rPr>
+      </w:pPr>
+      <w:r>
+        <w:rPr>
+          <w:i/>
+        </w:rPr>
+        <w:t xml:space="preserve">Web </w:t>
+      </w:r>
+      <w:r>
+        <w:rPr>
+          <w:i/>
+        </w:rPr>
+        <w:t>Front</w:t>
+      </w:r>
+      <w:r>
+        <w:rPr>
+          <w:i/>
+        </w:rPr>
+        <w:t>-</w:t>
       </w:r>
       <w:proofErr w:type="spellStart"/>
       <w:r>
@@ -4992,45 +5057,31 @@
     </w:p>
     <w:p>
       <w:r>
-        <w:t>8. Estabelecer envio de notificações entre cliente e servidor por meio de aplicação web</w:t>
-      </w:r>
-    </w:p>
-    <w:p>
-      <w:pPr>
-        <w:rPr>
-          <w:color w:val="FF0000"/>
-          <w:sz w:val="18"/>
-        </w:rPr>
-      </w:pPr>
-      <w:r>
-        <w:rPr>
-          <w:color w:val="FF0000"/>
-          <w:sz w:val="18"/>
-        </w:rPr>
-        <w:t>Enviou notificação para o médico após o surto de uma doença</w:t>
-      </w:r>
-    </w:p>
-    <w:p>
-      <w:pPr>
-        <w:rPr>
-          <w:color w:val="00B0F0"/>
-          <w:sz w:val="18"/>
-        </w:rPr>
-      </w:pPr>
-      <w:r>
-        <w:rPr>
-          <w:color w:val="00B0F0"/>
-          <w:sz w:val="18"/>
-        </w:rPr>
-        <w:t>Enviou notificação para o paciente após agendamento</w:t>
-      </w:r>
-      <w:r>
-        <w:rPr>
-          <w:color w:val="00B0F0"/>
-          <w:sz w:val="18"/>
-        </w:rPr>
-        <w:t xml:space="preserve"> ter sido aceito</w:t>
-      </w:r>
+        <w:t>3. Desenvolver interfaces web utilizando frameworks</w:t>
+      </w:r>
+    </w:p>
+    <w:p>
+      <w:pPr>
+        <w:rPr>
+          <w:color w:val="00B0F0"/>
+          <w:sz w:val="18"/>
+        </w:rPr>
+      </w:pPr>
+      <w:r>
+        <w:rPr>
+          <w:color w:val="00B0F0"/>
+          <w:sz w:val="18"/>
+        </w:rPr>
+        <w:t>Criou uma interface gráfica para realizar o cadastro de novos registros.</w:t>
+      </w:r>
+    </w:p>
+    <w:p>
+      <w:pPr>
+        <w:rPr>
+          <w:color w:val="FF0000"/>
+          <w:sz w:val="18"/>
+        </w:rPr>
+      </w:pPr>
     </w:p>
     <w:sectPr>
       <w:pgSz w:w="11906" w:h="16838"/>
@@ -5043,7 +5094,7 @@
 </file>
 
 <file path=word/numbering.xml><?xml version="1.0" encoding="utf-8"?>
-<w:numbering xmlns:wpc="http://schemas.microsoft.com/office/word/2010/wordprocessingCanvas" xmlns:cx="http://schemas.microsoft.com/office/drawing/2014/chartex" xmlns:mc="http://schemas.openxmlformats.org/markup-compatibility/2006" xmlns:o="urn:schemas-microsoft-com:office:office" xmlns:r="http://schemas.openxmlformats.org/officeDocument/2006/relationships" xmlns:m="http://schemas.openxmlformats.org/officeDocument/2006/math" xmlns:v="urn:schemas-microsoft-com:vml" xmlns:wp14="http://schemas.microsoft.com/office/word/2010/wordprocessingDrawing" xmlns:wp="http://schemas.openxmlformats.org/drawingml/2006/wordprocessingDrawing" xmlns:w10="urn:schemas-microsoft-com:office:word" xmlns:w="http://schemas.openxmlformats.org/wordprocessingml/2006/main" xmlns:w14="http://schemas.microsoft.com/office/word/2010/wordml" xmlns:w15="http://schemas.microsoft.com/office/word/2012/wordml" xmlns:w16se="http://schemas.microsoft.com/office/word/2015/wordml/symex" xmlns:wpg="http://schemas.microsoft.com/office/word/2010/wordprocessingGroup" xmlns:wpi="http://schemas.microsoft.com/office/word/2010/wordprocessingInk" xmlns:wne="http://schemas.microsoft.com/office/word/2006/wordml" xmlns:wps="http://schemas.microsoft.com/office/word/2010/wordprocessingShape" mc:Ignorable="w14 w15 w16se wp14">
+<w:numbering xmlns:wpc="http://schemas.microsoft.com/office/word/2010/wordprocessingCanvas" xmlns:cx="http://schemas.microsoft.com/office/drawing/2014/chartex" xmlns:cx1="http://schemas.microsoft.com/office/drawing/2015/9/8/chartex" xmlns:cx2="http://schemas.microsoft.com/office/drawing/2015/10/21/chartex" xmlns:cx3="http://schemas.microsoft.com/office/drawing/2016/5/9/chartex" xmlns:cx4="http://schemas.microsoft.com/office/drawing/2016/5/10/chartex" xmlns:cx5="http://schemas.microsoft.com/office/drawing/2016/5/11/chartex" xmlns:cx6="http://schemas.microsoft.com/office/drawing/2016/5/12/chartex" xmlns:cx7="http://schemas.microsoft.com/office/drawing/2016/5/13/chartex" xmlns:cx8="http://schemas.microsoft.com/office/drawing/2016/5/14/chartex" xmlns:mc="http://schemas.openxmlformats.org/markup-compatibility/2006" xmlns:aink="http://schemas.microsoft.com/office/drawing/2016/ink" xmlns:am3d="http://schemas.microsoft.com/office/drawing/2017/model3d" xmlns:o="urn:schemas-microsoft-com:office:office" xmlns:r="http://schemas.openxmlformats.org/officeDocument/2006/relationships" xmlns:m="http://schemas.openxmlformats.org/officeDocument/2006/math" xmlns:v="urn:schemas-microsoft-com:vml" xmlns:wp14="http://schemas.microsoft.com/office/word/2010/wordprocessingDrawing" xmlns:wp="http://schemas.openxmlformats.org/drawingml/2006/wordprocessingDrawing" xmlns:w10="urn:schemas-microsoft-com:office:word" xmlns:w="http://schemas.openxmlformats.org/wordprocessingml/2006/main" xmlns:w14="http://schemas.microsoft.com/office/word/2010/wordml" xmlns:w15="http://schemas.microsoft.com/office/word/2012/wordml" xmlns:w16cid="http://schemas.microsoft.com/office/word/2016/wordml/cid" xmlns:w16se="http://schemas.microsoft.com/office/word/2015/wordml/symex" xmlns:wpg="http://schemas.microsoft.com/office/word/2010/wordprocessingGroup" xmlns:wpi="http://schemas.microsoft.com/office/word/2010/wordprocessingInk" xmlns:wne="http://schemas.microsoft.com/office/word/2006/wordml" xmlns:wps="http://schemas.microsoft.com/office/word/2010/wordprocessingShape" mc:Ignorable="w14 w15 w16se w16cid wp14">
   <w:abstractNum w:abstractNumId="0" w15:restartNumberingAfterBreak="0">
     <w:nsid w:val="015A030D"/>
     <w:multiLevelType w:val="hybridMultilevel"/>
@@ -7449,7 +7500,7 @@
 </file>
 
 <file path=word/styles.xml><?xml version="1.0" encoding="utf-8"?>
-<w:styles xmlns:mc="http://schemas.openxmlformats.org/markup-compatibility/2006" xmlns:r="http://schemas.openxmlformats.org/officeDocument/2006/relationships" xmlns:w="http://schemas.openxmlformats.org/wordprocessingml/2006/main" xmlns:w14="http://schemas.microsoft.com/office/word/2010/wordml" xmlns:w15="http://schemas.microsoft.com/office/word/2012/wordml" xmlns:w16se="http://schemas.microsoft.com/office/word/2015/wordml/symex" mc:Ignorable="w14 w15 w16se">
+<w:styles xmlns:mc="http://schemas.openxmlformats.org/markup-compatibility/2006" xmlns:r="http://schemas.openxmlformats.org/officeDocument/2006/relationships" xmlns:w="http://schemas.openxmlformats.org/wordprocessingml/2006/main" xmlns:w14="http://schemas.microsoft.com/office/word/2010/wordml" xmlns:w15="http://schemas.microsoft.com/office/word/2012/wordml" xmlns:w16cid="http://schemas.microsoft.com/office/word/2016/wordml/cid" xmlns:w16se="http://schemas.microsoft.com/office/word/2015/wordml/symex" mc:Ignorable="w14 w15 w16se w16cid">
   <w:docDefaults>
     <w:rPrDefault>
       <w:rPr>
@@ -7465,7 +7516,7 @@
       </w:pPr>
     </w:pPrDefault>
   </w:docDefaults>
-  <w:latentStyles w:defLockedState="0" w:defUIPriority="99" w:defSemiHidden="0" w:defUnhideWhenUsed="0" w:defQFormat="0" w:count="371">
+  <w:latentStyles w:defLockedState="0" w:defUIPriority="99" w:defSemiHidden="0" w:defUnhideWhenUsed="0" w:defQFormat="0" w:count="376">
     <w:lsdException w:name="Normal" w:uiPriority="0" w:qFormat="1"/>
     <w:lsdException w:name="heading 1" w:uiPriority="9" w:qFormat="1"/>
     <w:lsdException w:name="heading 2" w:semiHidden="1" w:uiPriority="9" w:unhideWhenUsed="1" w:qFormat="1"/>
@@ -7571,7 +7622,6 @@
     <w:lsdException w:name="HTML Sample" w:semiHidden="1" w:unhideWhenUsed="1"/>
     <w:lsdException w:name="HTML Typewriter" w:semiHidden="1" w:unhideWhenUsed="1"/>
     <w:lsdException w:name="HTML Variable" w:semiHidden="1" w:unhideWhenUsed="1"/>
-    <w:lsdException w:name="Normal Table" w:semiHidden="1" w:unhideWhenUsed="1"/>
     <w:lsdException w:name="annotation subject" w:semiHidden="1" w:unhideWhenUsed="1"/>
     <w:lsdException w:name="No List" w:semiHidden="1" w:unhideWhenUsed="1"/>
     <w:lsdException w:name="Outline List 1" w:semiHidden="1" w:unhideWhenUsed="1"/>
@@ -7614,11 +7664,8 @@
     <w:lsdException w:name="Table Contemporary" w:semiHidden="1" w:unhideWhenUsed="1"/>
     <w:lsdException w:name="Table Elegant" w:semiHidden="1" w:unhideWhenUsed="1"/>
     <w:lsdException w:name="Table Professional" w:semiHidden="1" w:unhideWhenUsed="1"/>
-    <w:lsdException w:name="Table Subtle 1" w:semiHidden="1" w:unhideWhenUsed="1"/>
     <w:lsdException w:name="Table Subtle 2" w:semiHidden="1" w:unhideWhenUsed="1"/>
     <w:lsdException w:name="Table Web 1" w:semiHidden="1" w:unhideWhenUsed="1"/>
-    <w:lsdException w:name="Table Web 2" w:semiHidden="1" w:unhideWhenUsed="1"/>
-    <w:lsdException w:name="Table Web 3" w:semiHidden="1" w:unhideWhenUsed="1"/>
     <w:lsdException w:name="Balloon Text" w:semiHidden="1" w:unhideWhenUsed="1"/>
     <w:lsdException w:name="Table Grid" w:uiPriority="39"/>
     <w:lsdException w:name="Table Theme" w:semiHidden="1" w:unhideWhenUsed="1"/>
@@ -7837,6 +7884,11 @@
     <w:lsdException w:name="List Table 5 Dark Accent 6" w:uiPriority="50"/>
     <w:lsdException w:name="List Table 6 Colorful Accent 6" w:uiPriority="51"/>
     <w:lsdException w:name="List Table 7 Colorful Accent 6" w:uiPriority="52"/>
+    <w:lsdException w:name="Mention" w:semiHidden="1" w:unhideWhenUsed="1"/>
+    <w:lsdException w:name="Smart Hyperlink" w:semiHidden="1" w:unhideWhenUsed="1"/>
+    <w:lsdException w:name="Hashtag" w:semiHidden="1" w:unhideWhenUsed="1"/>
+    <w:lsdException w:name="Unresolved Mention" w:semiHidden="1" w:unhideWhenUsed="1"/>
+    <w:lsdException w:name="Smart Link" w:semiHidden="1" w:unhideWhenUsed="1"/>
   </w:latentStyles>
   <w:style w:type="paragraph" w:default="1" w:styleId="Normal">
     <w:name w:val="Normal"/>
